--- a/Resumen ejecutivo final/resumen_ejecutivo_parte_final_v3.docx
+++ b/Resumen ejecutivo final/resumen_ejecutivo_parte_final_v3.docx
@@ -182,7 +182,7 @@
                     <a:blip r:embed="rId8" cstate="print">
                       <a:extLst>
                         <a:ext uri="{28A0092B-C50C-407E-A947-70E740481C1C}">
-                          <a14:useLocalDpi xmlns:a14="http://schemas.microsoft.com/office/drawing/2010/main" xmlns:wps="http://schemas.microsoft.com/office/word/2010/wordprocessingShape" xmlns:wpi="http://schemas.microsoft.com/office/word/2010/wordprocessingInk" xmlns:wpg="http://schemas.microsoft.com/office/word/2010/wordprocessingGroup" xmlns:w14="http://schemas.microsoft.com/office/word/2010/wordml" xmlns:w="http://schemas.openxmlformats.org/wordprocessingml/2006/main" xmlns:w10="urn:schemas-microsoft-com:office:word" xmlns:wp14="http://schemas.microsoft.com/office/word/2010/wordprocessingDrawing" xmlns:v="urn:schemas-microsoft-com:vml" xmlns:o="urn:schemas-microsoft-com:office:office" xmlns:mc="http://schemas.openxmlformats.org/markup-compatibility/2006" xmlns:wpc="http://schemas.microsoft.com/office/word/2010/wordprocessingCanvas" xmlns="" val="0"/>
+                          <a14:useLocalDpi xmlns="" xmlns:wpc="http://schemas.microsoft.com/office/word/2010/wordprocessingCanvas" xmlns:mc="http://schemas.openxmlformats.org/markup-compatibility/2006" xmlns:o="urn:schemas-microsoft-com:office:office" xmlns:v="urn:schemas-microsoft-com:vml" xmlns:wp14="http://schemas.microsoft.com/office/word/2010/wordprocessingDrawing" xmlns:w10="urn:schemas-microsoft-com:office:word" xmlns:w="http://schemas.openxmlformats.org/wordprocessingml/2006/main" xmlns:w14="http://schemas.microsoft.com/office/word/2010/wordml" xmlns:wpg="http://schemas.microsoft.com/office/word/2010/wordprocessingGroup" xmlns:wpi="http://schemas.microsoft.com/office/word/2010/wordprocessingInk" xmlns:wps="http://schemas.microsoft.com/office/word/2010/wordprocessingShape" xmlns:a14="http://schemas.microsoft.com/office/drawing/2010/main" val="0"/>
                         </a:ext>
                       </a:extLst>
                     </a:blip>
@@ -3462,7 +3462,25 @@
           <w:sz w:val="20"/>
           <w:szCs w:val="20"/>
         </w:rPr>
-        <w:t>, pero sus modelos PIM poseen detalles de alguna arquitectura destino. Es debido a este hecho particular se optó por una nu</w:t>
+        <w:t xml:space="preserve">, pero sus modelos PIM poseen detalles de alguna arquitectura destino. Es debido a este hecho particular </w:t>
+      </w:r>
+      <w:r>
+        <w:rPr>
+          <w:rFonts w:cstheme="minorHAnsi"/>
+          <w:color w:val="000000"/>
+          <w:sz w:val="20"/>
+          <w:szCs w:val="20"/>
+        </w:rPr>
+        <w:t xml:space="preserve">que </w:t>
+      </w:r>
+      <w:r>
+        <w:rPr>
+          <w:rFonts w:cstheme="minorHAnsi"/>
+          <w:color w:val="000000"/>
+          <w:sz w:val="20"/>
+          <w:szCs w:val="20"/>
+        </w:rPr>
+        <w:t>se optó por una nu</w:t>
       </w:r>
       <w:r>
         <w:rPr>
@@ -6518,13 +6536,13 @@
           <wp:anchor distT="0" distB="0" distL="114300" distR="114300" simplePos="0" relativeHeight="251660288" behindDoc="0" locked="0" layoutInCell="1" allowOverlap="1">
             <wp:simplePos x="0" y="0"/>
             <wp:positionH relativeFrom="margin">
-              <wp:posOffset>965068</wp:posOffset>
+              <wp:posOffset>964565</wp:posOffset>
             </wp:positionH>
             <wp:positionV relativeFrom="margin">
-              <wp:posOffset>-406414</wp:posOffset>
+              <wp:posOffset>-407035</wp:posOffset>
             </wp:positionV>
-            <wp:extent cx="3426136" cy="7696748"/>
-            <wp:effectExtent l="19050" t="0" r="2864" b="0"/>
+            <wp:extent cx="3809365" cy="8557895"/>
+            <wp:effectExtent l="19050" t="0" r="635" b="0"/>
             <wp:wrapSquare wrapText="bothSides"/>
             <wp:docPr id="21" name="2 Imagen" descr="metamodeloDeContenidoYLayout.jpg"/>
             <wp:cNvGraphicFramePr>
@@ -6546,7 +6564,7 @@
                   <pic:spPr>
                     <a:xfrm>
                       <a:off x="0" y="0"/>
-                      <a:ext cx="3426136" cy="7696748"/>
+                      <a:ext cx="3809365" cy="8557895"/>
                     </a:xfrm>
                     <a:prstGeom prst="rect">
                       <a:avLst/>
@@ -6743,12 +6761,49 @@
       <w:pPr>
         <w:spacing w:after="0"/>
       </w:pPr>
+    </w:p>
+    <w:p>
+      <w:pPr>
+        <w:spacing w:after="0"/>
+        <w:jc w:val="both"/>
+        <w:rPr>
+          <w:i/>
+          <w:sz w:val="20"/>
+        </w:rPr>
+      </w:pPr>
+    </w:p>
+    <w:p>
+      <w:pPr>
+        <w:spacing w:after="0"/>
+        <w:jc w:val="both"/>
+        <w:rPr>
+          <w:sz w:val="20"/>
+        </w:rPr>
+      </w:pPr>
+    </w:p>
+    <w:p>
+      <w:pPr>
+        <w:spacing w:after="0"/>
+        <w:jc w:val="both"/>
+        <w:rPr>
+          <w:sz w:val="20"/>
+        </w:rPr>
+      </w:pPr>
+    </w:p>
+    <w:p>
+      <w:pPr>
+        <w:spacing w:after="0"/>
+        <w:jc w:val="both"/>
+        <w:rPr>
+          <w:sz w:val="20"/>
+        </w:rPr>
+      </w:pPr>
       <w:r>
         <w:rPr>
           <w:noProof/>
         </w:rPr>
         <w:pict>
-          <v:shape id="_x0000_s1030" type="#_x0000_t202" style="position:absolute;margin-left:25.3pt;margin-top:7.15pt;width:375.5pt;height:23.5pt;z-index:251666432" stroked="f">
+          <v:shape id="_x0000_s1030" type="#_x0000_t202" style="position:absolute;left:0;text-align:left;margin-left:41.3pt;margin-top:18.7pt;width:375.5pt;height:23.5pt;z-index:251666432" stroked="f">
             <v:textbox inset="0,0,0,0">
               <w:txbxContent>
                 <w:p>
@@ -6852,23 +6907,14 @@
         <w:spacing w:after="0"/>
         <w:jc w:val="both"/>
         <w:rPr>
-          <w:i/>
-          <w:sz w:val="20"/>
-        </w:rPr>
-      </w:pPr>
-    </w:p>
-    <w:p>
-      <w:pPr>
-        <w:spacing w:after="0"/>
-        <w:jc w:val="both"/>
-        <w:rPr>
-          <w:sz w:val="20"/>
-        </w:rPr>
-      </w:pPr>
-      <w:r>
-        <w:rPr>
-          <w:sz w:val="20"/>
-        </w:rPr>
+          <w:sz w:val="20"/>
+        </w:rPr>
+      </w:pPr>
+      <w:r>
+        <w:rPr>
+          <w:sz w:val="20"/>
+        </w:rPr>
+        <w:lastRenderedPageBreak/>
         <w:t xml:space="preserve">La otra funcionalidad del atributo </w:t>
       </w:r>
       <w:proofErr w:type="spellStart"/>
@@ -6947,7 +6993,6 @@
           <w:sz w:val="16"/>
           <w:szCs w:val="16"/>
         </w:rPr>
-        <w:lastRenderedPageBreak/>
         <w:t xml:space="preserve">          </w:t>
       </w:r>
       <w:proofErr w:type="gramStart"/>
@@ -8560,6 +8605,7 @@
         <w:rPr>
           <w:sz w:val="20"/>
         </w:rPr>
+        <w:lastRenderedPageBreak/>
         <w:t xml:space="preserve">Este elemento de salida, tiene como objetivo enriquecer con mensajes personalizados a cualquiera de los elementos que forman parte de la clasificación de elementos de entrada, salida y control. </w:t>
       </w:r>
     </w:p>
@@ -8575,14 +8621,7 @@
         <w:rPr>
           <w:sz w:val="20"/>
         </w:rPr>
-        <w:t xml:space="preserve">Al definirse este elemento en conjunción con algunos de los elementos simples de entrada, salida o de control, implica que un mensaje emergente será desplegado cuando el puntero del mouse se posicione </w:t>
-      </w:r>
-      <w:r>
-        <w:rPr>
-          <w:sz w:val="20"/>
-        </w:rPr>
-        <w:lastRenderedPageBreak/>
-        <w:t xml:space="preserve">sobre el elemento. Cada uno de los elementos de entrada, salida y control posee el valor etiquetado </w:t>
+        <w:t xml:space="preserve">Al definirse este elemento en conjunción con algunos de los elementos simples de entrada, salida o de control, implica que un mensaje emergente será desplegado cuando el puntero del mouse se posicione sobre el elemento. Cada uno de los elementos de entrada, salida y control posee el valor etiquetado </w:t>
       </w:r>
       <w:proofErr w:type="spellStart"/>
       <w:r>
@@ -9809,7 +9848,14 @@
         <w:rPr>
           <w:sz w:val="20"/>
         </w:rPr>
-        <w:t xml:space="preserve">. Esto de por sí es llevado a cabo a fines de tener compatibilidad con la herramienta de transformación </w:t>
+        <w:t xml:space="preserve">. Esto de por sí es </w:t>
+      </w:r>
+      <w:r>
+        <w:rPr>
+          <w:sz w:val="20"/>
+        </w:rPr>
+        <w:lastRenderedPageBreak/>
+        <w:t xml:space="preserve">llevado a cabo a fines de tener compatibilidad con la herramienta de transformación </w:t>
       </w:r>
       <w:r>
         <w:rPr>
@@ -10023,7 +10069,6 @@
             <w:sz w:val="20"/>
             <w:szCs w:val="20"/>
           </w:rPr>
-          <w:lastRenderedPageBreak/>
           <w:t>3</w:t>
         </w:r>
       </w:fldSimple>
@@ -10660,7 +10705,14 @@
         <w:rPr>
           <w:sz w:val="20"/>
         </w:rPr>
-        <w:t xml:space="preserve"> para validar la extensión en el tiempo pre-estimado de desarrollo del caso de estudio. De allí, que el autor del trabajo tuvo que abocarse a la tarea de diseñar el caso, preparar la colección de datos, colectar los datos, analizar los datos colectados y reportar los resultados.  Debido a que existían muchas amenazas a la validez de los datos reportados </w:t>
+        <w:t xml:space="preserve"> para validar la extensión en el tiempo pre-estimado de desarrollo del caso de estudio. De allí, que el autor del trabajo tuvo que abocarse a la tarea de </w:t>
+      </w:r>
+      <w:r>
+        <w:rPr>
+          <w:sz w:val="20"/>
+        </w:rPr>
+        <w:lastRenderedPageBreak/>
+        <w:t xml:space="preserve">diseñar el caso, preparar la colección de datos, colectar los datos, analizar los datos colectados y reportar los resultados.  Debido a que existían muchas amenazas a la validez de los datos reportados </w:t>
       </w:r>
       <w:r>
         <w:rPr>
@@ -10756,7 +10808,6 @@
           <w:noProof/>
           <w:sz w:val="20"/>
         </w:rPr>
-        <w:lastRenderedPageBreak/>
         <w:t>El caso ilustrativo consistió en un sistema de  administración de personas (</w:t>
       </w:r>
       <w:r>
@@ -11435,6 +11486,7 @@
           <w:i/>
           <w:sz w:val="20"/>
         </w:rPr>
+        <w:lastRenderedPageBreak/>
         <w:t>PI2: ¿Para cuál de los enfoques  es necesaria  una mayor cantidad de generaciones de código para obtener la interfaz de usuario final?</w:t>
       </w:r>
     </w:p>
@@ -11550,7 +11602,6 @@
           <w:i/>
           <w:sz w:val="20"/>
         </w:rPr>
-        <w:lastRenderedPageBreak/>
         <w:t xml:space="preserve">PI5: Para cada una de las vistas del </w:t>
       </w:r>
       <w:proofErr w:type="spellStart"/>
@@ -11754,1206 +11805,640 @@
         </w:rPr>
         <w:t xml:space="preserve"> </w:t>
       </w:r>
-      <w:r>
-        <w:rPr>
-          <w:sz w:val="18"/>
-        </w:rPr>
-        <w:t xml:space="preserve">Por ejemplo para la PI5 se obtuvieron los </w:t>
-      </w:r>
-      <w:r>
-        <w:rPr>
-          <w:sz w:val="18"/>
-        </w:rPr>
-        <w:t xml:space="preserve">siguientes </w:t>
-      </w:r>
-      <w:r>
-        <w:rPr>
-          <w:sz w:val="18"/>
-        </w:rPr>
-        <w:t>datos</w:t>
-      </w:r>
-      <w:r>
-        <w:rPr>
-          <w:sz w:val="18"/>
-        </w:rPr>
-        <w:t xml:space="preserve"> de la</w:t>
-      </w:r>
-      <w:r>
-        <w:rPr>
-          <w:sz w:val="18"/>
-        </w:rPr>
-        <w:t>:</w:t>
-      </w:r>
-    </w:p>
-    <w:tbl>
-      <w:tblPr>
-        <w:tblStyle w:val="Tablaconcuadrcula"/>
-        <w:tblW w:w="8505" w:type="dxa"/>
-        <w:jc w:val="center"/>
-        <w:tblLayout w:type="fixed"/>
-        <w:tblLook w:val="04A0"/>
-      </w:tblPr>
-      <w:tblGrid>
-        <w:gridCol w:w="1471"/>
-        <w:gridCol w:w="1345"/>
-        <w:gridCol w:w="1100"/>
-        <w:gridCol w:w="880"/>
-        <w:gridCol w:w="1417"/>
-        <w:gridCol w:w="1276"/>
-        <w:gridCol w:w="1016"/>
-      </w:tblGrid>
-      <w:tr>
-        <w:trPr>
-          <w:trHeight w:val="270"/>
-          <w:jc w:val="center"/>
-        </w:trPr>
-        <w:tc>
-          <w:tcPr>
-            <w:tcW w:w="1471" w:type="dxa"/>
-            <w:vMerge w:val="restart"/>
-            <w:vAlign w:val="center"/>
-          </w:tcPr>
-          <w:p>
-            <w:pPr>
-              <w:jc w:val="center"/>
-              <w:rPr>
-                <w:b/>
-                <w:sz w:val="16"/>
-                <w:szCs w:val="16"/>
-              </w:rPr>
-            </w:pPr>
-            <w:r>
-              <w:rPr>
-                <w:b/>
-                <w:sz w:val="16"/>
-                <w:szCs w:val="16"/>
-              </w:rPr>
-              <w:t>Líneas de código</w:t>
-            </w:r>
-          </w:p>
-        </w:tc>
-        <w:tc>
-          <w:tcPr>
-            <w:tcW w:w="3325" w:type="dxa"/>
-            <w:gridSpan w:val="3"/>
-          </w:tcPr>
-          <w:p>
-            <w:pPr>
-              <w:jc w:val="center"/>
-              <w:rPr>
-                <w:b/>
-                <w:sz w:val="16"/>
-                <w:szCs w:val="16"/>
-              </w:rPr>
-            </w:pPr>
-            <w:proofErr w:type="spellStart"/>
-            <w:r>
-              <w:rPr>
-                <w:b/>
-                <w:sz w:val="16"/>
-                <w:szCs w:val="16"/>
-              </w:rPr>
-              <w:t>MoWebA</w:t>
-            </w:r>
-            <w:proofErr w:type="spellEnd"/>
-            <w:r>
-              <w:rPr>
-                <w:b/>
-                <w:sz w:val="16"/>
-                <w:szCs w:val="16"/>
-              </w:rPr>
-              <w:t xml:space="preserve"> sin RIA </w:t>
-            </w:r>
-          </w:p>
-        </w:tc>
-        <w:tc>
-          <w:tcPr>
-            <w:tcW w:w="3709" w:type="dxa"/>
-            <w:gridSpan w:val="3"/>
-          </w:tcPr>
-          <w:p>
-            <w:pPr>
-              <w:jc w:val="center"/>
-              <w:rPr>
-                <w:b/>
-                <w:sz w:val="16"/>
-                <w:szCs w:val="16"/>
-              </w:rPr>
-            </w:pPr>
-            <w:proofErr w:type="spellStart"/>
-            <w:r>
-              <w:rPr>
-                <w:b/>
-                <w:sz w:val="16"/>
-                <w:szCs w:val="16"/>
-              </w:rPr>
-              <w:t>MoWebA</w:t>
-            </w:r>
-            <w:proofErr w:type="spellEnd"/>
-            <w:r>
-              <w:rPr>
-                <w:b/>
-                <w:sz w:val="16"/>
-                <w:szCs w:val="16"/>
-              </w:rPr>
-              <w:t xml:space="preserve"> con RIA </w:t>
-            </w:r>
-          </w:p>
-        </w:tc>
-      </w:tr>
-      <w:tr>
-        <w:trPr>
-          <w:trHeight w:val="263"/>
-          <w:jc w:val="center"/>
-        </w:trPr>
-        <w:tc>
-          <w:tcPr>
-            <w:tcW w:w="1471" w:type="dxa"/>
-            <w:vMerge/>
-            <w:vAlign w:val="center"/>
-          </w:tcPr>
-          <w:p>
-            <w:pPr>
-              <w:spacing w:after="200" w:line="276" w:lineRule="auto"/>
-              <w:jc w:val="center"/>
-              <w:rPr>
-                <w:b/>
-                <w:sz w:val="16"/>
-                <w:szCs w:val="16"/>
-              </w:rPr>
-            </w:pPr>
-          </w:p>
-        </w:tc>
-        <w:tc>
-          <w:tcPr>
-            <w:tcW w:w="1345" w:type="dxa"/>
-            <w:vAlign w:val="center"/>
-          </w:tcPr>
-          <w:p>
-            <w:pPr>
-              <w:spacing w:after="200" w:line="276" w:lineRule="auto"/>
-              <w:jc w:val="center"/>
-              <w:rPr>
-                <w:b/>
-                <w:sz w:val="16"/>
-                <w:szCs w:val="16"/>
-              </w:rPr>
-            </w:pPr>
-            <w:r>
-              <w:rPr>
-                <w:b/>
-                <w:sz w:val="16"/>
-                <w:szCs w:val="16"/>
-              </w:rPr>
-              <w:t>Líneas de código automáticas</w:t>
-            </w:r>
-          </w:p>
-        </w:tc>
-        <w:tc>
-          <w:tcPr>
-            <w:tcW w:w="1100" w:type="dxa"/>
-            <w:vAlign w:val="center"/>
-          </w:tcPr>
-          <w:p>
-            <w:pPr>
-              <w:jc w:val="center"/>
-              <w:rPr>
-                <w:b/>
-                <w:sz w:val="16"/>
-                <w:szCs w:val="16"/>
-              </w:rPr>
-            </w:pPr>
-            <w:r>
-              <w:rPr>
-                <w:b/>
-                <w:sz w:val="16"/>
-                <w:szCs w:val="16"/>
-              </w:rPr>
-              <w:t>Líneas de código manuales</w:t>
-            </w:r>
-          </w:p>
-        </w:tc>
-        <w:tc>
-          <w:tcPr>
-            <w:tcW w:w="880" w:type="dxa"/>
-          </w:tcPr>
-          <w:p>
-            <w:pPr>
-              <w:jc w:val="center"/>
-              <w:rPr>
-                <w:b/>
-                <w:sz w:val="16"/>
-                <w:szCs w:val="16"/>
-              </w:rPr>
-            </w:pPr>
-            <w:r>
-              <w:rPr>
-                <w:b/>
-                <w:sz w:val="16"/>
-                <w:szCs w:val="16"/>
-              </w:rPr>
-              <w:t xml:space="preserve">Totales </w:t>
-            </w:r>
-          </w:p>
-        </w:tc>
-        <w:tc>
-          <w:tcPr>
-            <w:tcW w:w="1417" w:type="dxa"/>
-            <w:vAlign w:val="center"/>
-          </w:tcPr>
-          <w:p>
-            <w:pPr>
-              <w:spacing w:after="200" w:line="276" w:lineRule="auto"/>
-              <w:jc w:val="center"/>
-              <w:rPr>
-                <w:b/>
-                <w:sz w:val="16"/>
-                <w:szCs w:val="16"/>
-              </w:rPr>
-            </w:pPr>
-            <w:r>
-              <w:rPr>
-                <w:b/>
-                <w:sz w:val="16"/>
-                <w:szCs w:val="16"/>
-              </w:rPr>
-              <w:t>Líneas de código automáticas</w:t>
-            </w:r>
-          </w:p>
-        </w:tc>
-        <w:tc>
-          <w:tcPr>
-            <w:tcW w:w="1276" w:type="dxa"/>
-            <w:vAlign w:val="center"/>
-          </w:tcPr>
-          <w:p>
-            <w:pPr>
-              <w:jc w:val="center"/>
-              <w:rPr>
-                <w:b/>
-                <w:sz w:val="16"/>
-                <w:szCs w:val="16"/>
-              </w:rPr>
-            </w:pPr>
-            <w:r>
-              <w:rPr>
-                <w:b/>
-                <w:sz w:val="16"/>
-                <w:szCs w:val="16"/>
-              </w:rPr>
-              <w:t>Líneas de código manuales</w:t>
-            </w:r>
-          </w:p>
-        </w:tc>
-        <w:tc>
-          <w:tcPr>
-            <w:tcW w:w="1016" w:type="dxa"/>
-          </w:tcPr>
-          <w:p>
-            <w:pPr>
-              <w:jc w:val="center"/>
-              <w:rPr>
-                <w:b/>
-                <w:sz w:val="16"/>
-                <w:szCs w:val="16"/>
-              </w:rPr>
-            </w:pPr>
-            <w:r>
-              <w:rPr>
-                <w:b/>
-                <w:sz w:val="16"/>
-                <w:szCs w:val="16"/>
-              </w:rPr>
-              <w:t>Totales</w:t>
-            </w:r>
-          </w:p>
-        </w:tc>
-      </w:tr>
-      <w:tr>
-        <w:trPr>
-          <w:trHeight w:val="300"/>
-          <w:jc w:val="center"/>
-        </w:trPr>
-        <w:tc>
-          <w:tcPr>
-            <w:tcW w:w="1471" w:type="dxa"/>
-          </w:tcPr>
-          <w:p>
-            <w:pPr>
-              <w:jc w:val="center"/>
-              <w:rPr>
-                <w:b/>
-              </w:rPr>
-            </w:pPr>
-            <w:r>
-              <w:rPr>
-                <w:b/>
-                <w:sz w:val="16"/>
-              </w:rPr>
-              <w:t>Agregar persona</w:t>
-            </w:r>
-          </w:p>
-        </w:tc>
-        <w:tc>
-          <w:tcPr>
-            <w:tcW w:w="1345" w:type="dxa"/>
-          </w:tcPr>
-          <w:p>
-            <w:pPr>
-              <w:spacing w:after="200" w:line="276" w:lineRule="auto"/>
-              <w:jc w:val="center"/>
-              <w:rPr>
-                <w:sz w:val="16"/>
-                <w:szCs w:val="16"/>
-              </w:rPr>
-            </w:pPr>
-            <w:r>
-              <w:rPr>
-                <w:sz w:val="16"/>
-                <w:szCs w:val="16"/>
-              </w:rPr>
-              <w:t>51</w:t>
-            </w:r>
-          </w:p>
-        </w:tc>
-        <w:tc>
-          <w:tcPr>
-            <w:tcW w:w="1100" w:type="dxa"/>
-          </w:tcPr>
-          <w:p>
-            <w:pPr>
-              <w:spacing w:after="200" w:line="276" w:lineRule="auto"/>
-              <w:jc w:val="center"/>
-              <w:rPr>
-                <w:sz w:val="16"/>
-                <w:szCs w:val="16"/>
-              </w:rPr>
-            </w:pPr>
-            <w:r>
-              <w:rPr>
-                <w:sz w:val="16"/>
-                <w:szCs w:val="16"/>
-              </w:rPr>
-              <w:t>56</w:t>
-            </w:r>
-          </w:p>
-        </w:tc>
-        <w:tc>
-          <w:tcPr>
-            <w:tcW w:w="880" w:type="dxa"/>
-          </w:tcPr>
-          <w:p>
-            <w:pPr>
-              <w:spacing w:after="200" w:line="276" w:lineRule="auto"/>
-              <w:jc w:val="center"/>
-              <w:rPr>
-                <w:sz w:val="16"/>
-                <w:szCs w:val="16"/>
-              </w:rPr>
-            </w:pPr>
-            <w:r>
-              <w:rPr>
-                <w:sz w:val="16"/>
-                <w:szCs w:val="16"/>
-              </w:rPr>
-              <w:t>107</w:t>
-            </w:r>
-          </w:p>
-        </w:tc>
-        <w:tc>
-          <w:tcPr>
-            <w:tcW w:w="1417" w:type="dxa"/>
-          </w:tcPr>
-          <w:p>
-            <w:pPr>
-              <w:spacing w:after="200" w:line="276" w:lineRule="auto"/>
-              <w:jc w:val="center"/>
-              <w:rPr>
-                <w:sz w:val="16"/>
-                <w:szCs w:val="16"/>
-              </w:rPr>
-            </w:pPr>
-            <w:r>
-              <w:rPr>
-                <w:sz w:val="16"/>
-                <w:szCs w:val="16"/>
-              </w:rPr>
-              <w:t>135</w:t>
-            </w:r>
-          </w:p>
-        </w:tc>
-        <w:tc>
-          <w:tcPr>
-            <w:tcW w:w="1276" w:type="dxa"/>
-          </w:tcPr>
-          <w:p>
-            <w:pPr>
-              <w:spacing w:after="200" w:line="276" w:lineRule="auto"/>
-              <w:jc w:val="center"/>
-              <w:rPr>
-                <w:sz w:val="16"/>
-                <w:szCs w:val="16"/>
-              </w:rPr>
-            </w:pPr>
-            <w:r>
-              <w:rPr>
-                <w:sz w:val="16"/>
-                <w:szCs w:val="16"/>
-              </w:rPr>
-              <w:t>56</w:t>
-            </w:r>
-          </w:p>
-        </w:tc>
-        <w:tc>
-          <w:tcPr>
-            <w:tcW w:w="1016" w:type="dxa"/>
-          </w:tcPr>
-          <w:p>
-            <w:pPr>
-              <w:spacing w:after="200" w:line="276" w:lineRule="auto"/>
-              <w:jc w:val="center"/>
-              <w:rPr>
-                <w:sz w:val="16"/>
-                <w:szCs w:val="16"/>
-              </w:rPr>
-            </w:pPr>
-            <w:r>
-              <w:rPr>
-                <w:sz w:val="16"/>
-                <w:szCs w:val="16"/>
-              </w:rPr>
-              <w:t>191</w:t>
-            </w:r>
-          </w:p>
-        </w:tc>
-      </w:tr>
-      <w:tr>
-        <w:trPr>
-          <w:trHeight w:val="434"/>
-          <w:jc w:val="center"/>
-        </w:trPr>
-        <w:tc>
-          <w:tcPr>
-            <w:tcW w:w="1471" w:type="dxa"/>
-          </w:tcPr>
-          <w:p>
-            <w:pPr>
-              <w:jc w:val="center"/>
-              <w:rPr>
-                <w:rFonts w:cs="CMBX10"/>
-                <w:b/>
-              </w:rPr>
-            </w:pPr>
-            <w:r>
-              <w:rPr>
-                <w:b/>
-                <w:sz w:val="16"/>
-              </w:rPr>
-              <w:t>Mostrar persona</w:t>
-            </w:r>
-          </w:p>
-        </w:tc>
-        <w:tc>
-          <w:tcPr>
-            <w:tcW w:w="1345" w:type="dxa"/>
-          </w:tcPr>
-          <w:p>
-            <w:pPr>
-              <w:spacing w:after="200" w:line="276" w:lineRule="auto"/>
-              <w:jc w:val="center"/>
-              <w:rPr>
-                <w:sz w:val="16"/>
-                <w:szCs w:val="16"/>
-              </w:rPr>
-            </w:pPr>
-            <w:r>
-              <w:rPr>
-                <w:sz w:val="16"/>
-                <w:szCs w:val="16"/>
-              </w:rPr>
-              <w:t>1</w:t>
-            </w:r>
-          </w:p>
-        </w:tc>
-        <w:tc>
-          <w:tcPr>
-            <w:tcW w:w="1100" w:type="dxa"/>
-          </w:tcPr>
-          <w:p>
-            <w:pPr>
-              <w:spacing w:after="200" w:line="276" w:lineRule="auto"/>
-              <w:jc w:val="center"/>
-              <w:rPr>
-                <w:sz w:val="16"/>
-                <w:szCs w:val="16"/>
-              </w:rPr>
-            </w:pPr>
-            <w:r>
-              <w:rPr>
-                <w:sz w:val="16"/>
-                <w:szCs w:val="16"/>
-              </w:rPr>
-              <w:t>45</w:t>
-            </w:r>
-          </w:p>
-        </w:tc>
-        <w:tc>
-          <w:tcPr>
-            <w:tcW w:w="880" w:type="dxa"/>
-          </w:tcPr>
-          <w:p>
-            <w:pPr>
-              <w:spacing w:after="200" w:line="276" w:lineRule="auto"/>
-              <w:jc w:val="center"/>
-              <w:rPr>
-                <w:sz w:val="16"/>
-                <w:szCs w:val="16"/>
-              </w:rPr>
-            </w:pPr>
-            <w:r>
-              <w:rPr>
-                <w:sz w:val="16"/>
-                <w:szCs w:val="16"/>
-              </w:rPr>
-              <w:t>46</w:t>
-            </w:r>
-          </w:p>
-        </w:tc>
-        <w:tc>
-          <w:tcPr>
-            <w:tcW w:w="1417" w:type="dxa"/>
-          </w:tcPr>
-          <w:p>
-            <w:pPr>
-              <w:spacing w:after="200" w:line="276" w:lineRule="auto"/>
-              <w:jc w:val="center"/>
-              <w:rPr>
-                <w:sz w:val="16"/>
-                <w:szCs w:val="16"/>
-              </w:rPr>
-            </w:pPr>
-            <w:r>
-              <w:rPr>
-                <w:sz w:val="16"/>
-                <w:szCs w:val="16"/>
-              </w:rPr>
-              <w:t>3</w:t>
-            </w:r>
-          </w:p>
-        </w:tc>
-        <w:tc>
-          <w:tcPr>
-            <w:tcW w:w="1276" w:type="dxa"/>
-          </w:tcPr>
-          <w:p>
-            <w:pPr>
-              <w:spacing w:after="200" w:line="276" w:lineRule="auto"/>
-              <w:jc w:val="center"/>
-              <w:rPr>
-                <w:sz w:val="16"/>
-                <w:szCs w:val="16"/>
-              </w:rPr>
-            </w:pPr>
-            <w:r>
-              <w:rPr>
-                <w:sz w:val="16"/>
-                <w:szCs w:val="16"/>
-              </w:rPr>
-              <w:t>45</w:t>
-            </w:r>
-          </w:p>
-        </w:tc>
-        <w:tc>
-          <w:tcPr>
-            <w:tcW w:w="1016" w:type="dxa"/>
-          </w:tcPr>
-          <w:p>
-            <w:pPr>
-              <w:spacing w:after="200" w:line="276" w:lineRule="auto"/>
-              <w:jc w:val="center"/>
-              <w:rPr>
-                <w:sz w:val="16"/>
-                <w:szCs w:val="16"/>
-              </w:rPr>
-            </w:pPr>
-            <w:r>
-              <w:rPr>
-                <w:sz w:val="16"/>
-                <w:szCs w:val="16"/>
-              </w:rPr>
-              <w:t>48</w:t>
-            </w:r>
-          </w:p>
-        </w:tc>
-      </w:tr>
-      <w:tr>
-        <w:trPr>
-          <w:trHeight w:val="431"/>
-          <w:jc w:val="center"/>
-        </w:trPr>
-        <w:tc>
-          <w:tcPr>
-            <w:tcW w:w="1471" w:type="dxa"/>
-          </w:tcPr>
-          <w:p>
-            <w:pPr>
-              <w:spacing w:after="200" w:line="276" w:lineRule="auto"/>
-              <w:jc w:val="center"/>
-              <w:rPr>
-                <w:b/>
-              </w:rPr>
-            </w:pPr>
-            <w:r>
-              <w:rPr>
-                <w:b/>
-                <w:sz w:val="16"/>
-              </w:rPr>
-              <w:t>Remover persona</w:t>
-            </w:r>
-          </w:p>
-        </w:tc>
-        <w:tc>
-          <w:tcPr>
-            <w:tcW w:w="1345" w:type="dxa"/>
-          </w:tcPr>
-          <w:p>
-            <w:pPr>
-              <w:spacing w:after="200" w:line="276" w:lineRule="auto"/>
-              <w:jc w:val="center"/>
-              <w:rPr>
-                <w:sz w:val="16"/>
-                <w:szCs w:val="16"/>
-              </w:rPr>
-            </w:pPr>
-            <w:r>
-              <w:rPr>
-                <w:sz w:val="16"/>
-                <w:szCs w:val="16"/>
-              </w:rPr>
-              <w:t>7</w:t>
-            </w:r>
-          </w:p>
-        </w:tc>
-        <w:tc>
-          <w:tcPr>
-            <w:tcW w:w="1100" w:type="dxa"/>
-          </w:tcPr>
-          <w:p>
-            <w:pPr>
-              <w:spacing w:after="200" w:line="276" w:lineRule="auto"/>
-              <w:jc w:val="center"/>
-              <w:rPr>
-                <w:sz w:val="16"/>
-                <w:szCs w:val="16"/>
-              </w:rPr>
-            </w:pPr>
-            <w:r>
-              <w:rPr>
-                <w:sz w:val="16"/>
-                <w:szCs w:val="16"/>
-              </w:rPr>
-              <w:t>27</w:t>
-            </w:r>
-          </w:p>
-        </w:tc>
-        <w:tc>
-          <w:tcPr>
-            <w:tcW w:w="880" w:type="dxa"/>
-          </w:tcPr>
-          <w:p>
-            <w:pPr>
-              <w:spacing w:after="200" w:line="276" w:lineRule="auto"/>
-              <w:jc w:val="center"/>
-              <w:rPr>
-                <w:sz w:val="16"/>
-                <w:szCs w:val="16"/>
-              </w:rPr>
-            </w:pPr>
-            <w:r>
-              <w:rPr>
-                <w:sz w:val="16"/>
-                <w:szCs w:val="16"/>
-              </w:rPr>
-              <w:t>34</w:t>
-            </w:r>
-          </w:p>
-        </w:tc>
-        <w:tc>
-          <w:tcPr>
-            <w:tcW w:w="1417" w:type="dxa"/>
-          </w:tcPr>
-          <w:p>
-            <w:pPr>
-              <w:spacing w:after="200" w:line="276" w:lineRule="auto"/>
-              <w:jc w:val="center"/>
-              <w:rPr>
-                <w:sz w:val="16"/>
-                <w:szCs w:val="16"/>
-              </w:rPr>
-            </w:pPr>
-            <w:r>
-              <w:rPr>
-                <w:sz w:val="16"/>
-                <w:szCs w:val="16"/>
-              </w:rPr>
-              <w:t>31</w:t>
-            </w:r>
-          </w:p>
-        </w:tc>
-        <w:tc>
-          <w:tcPr>
-            <w:tcW w:w="1276" w:type="dxa"/>
-          </w:tcPr>
-          <w:p>
-            <w:pPr>
-              <w:spacing w:after="200" w:line="276" w:lineRule="auto"/>
-              <w:jc w:val="center"/>
-              <w:rPr>
-                <w:sz w:val="16"/>
-                <w:szCs w:val="16"/>
-              </w:rPr>
-            </w:pPr>
-            <w:r>
-              <w:rPr>
-                <w:sz w:val="16"/>
-                <w:szCs w:val="16"/>
-              </w:rPr>
-              <w:t>27</w:t>
-            </w:r>
-          </w:p>
-        </w:tc>
-        <w:tc>
-          <w:tcPr>
-            <w:tcW w:w="1016" w:type="dxa"/>
-          </w:tcPr>
-          <w:p>
-            <w:pPr>
-              <w:spacing w:after="200" w:line="276" w:lineRule="auto"/>
-              <w:jc w:val="center"/>
-              <w:rPr>
-                <w:sz w:val="16"/>
-                <w:szCs w:val="16"/>
-              </w:rPr>
-            </w:pPr>
-            <w:r>
-              <w:rPr>
-                <w:sz w:val="16"/>
-                <w:szCs w:val="16"/>
-              </w:rPr>
-              <w:t>58</w:t>
-            </w:r>
-          </w:p>
-        </w:tc>
-      </w:tr>
-      <w:tr>
-        <w:trPr>
-          <w:trHeight w:val="645"/>
-          <w:jc w:val="center"/>
-        </w:trPr>
-        <w:tc>
-          <w:tcPr>
-            <w:tcW w:w="1471" w:type="dxa"/>
-          </w:tcPr>
-          <w:p>
-            <w:pPr>
-              <w:jc w:val="center"/>
-              <w:rPr>
-                <w:b/>
-                <w:sz w:val="16"/>
-              </w:rPr>
-            </w:pPr>
-            <w:r>
-              <w:rPr>
-                <w:b/>
-                <w:sz w:val="16"/>
-              </w:rPr>
-              <w:t>Estructura y código común para todas las vistas(cabecera, estructura y pié de pagina</w:t>
-            </w:r>
-          </w:p>
-        </w:tc>
-        <w:tc>
-          <w:tcPr>
-            <w:tcW w:w="1345" w:type="dxa"/>
-          </w:tcPr>
-          <w:p>
-            <w:pPr>
-              <w:spacing w:after="200" w:line="276" w:lineRule="auto"/>
-              <w:jc w:val="center"/>
-              <w:rPr>
-                <w:sz w:val="16"/>
-                <w:szCs w:val="16"/>
-              </w:rPr>
-            </w:pPr>
-            <w:r>
-              <w:rPr>
-                <w:sz w:val="16"/>
-                <w:szCs w:val="16"/>
-              </w:rPr>
-              <w:t>67</w:t>
-            </w:r>
-          </w:p>
-        </w:tc>
-        <w:tc>
-          <w:tcPr>
-            <w:tcW w:w="1100" w:type="dxa"/>
-          </w:tcPr>
-          <w:p>
-            <w:pPr>
-              <w:spacing w:after="200" w:line="276" w:lineRule="auto"/>
-              <w:jc w:val="center"/>
-              <w:rPr>
-                <w:sz w:val="16"/>
-                <w:szCs w:val="16"/>
-              </w:rPr>
-            </w:pPr>
-            <w:r>
-              <w:rPr>
-                <w:sz w:val="16"/>
-                <w:szCs w:val="16"/>
-              </w:rPr>
-              <w:t>10</w:t>
-            </w:r>
-          </w:p>
-        </w:tc>
-        <w:tc>
-          <w:tcPr>
-            <w:tcW w:w="880" w:type="dxa"/>
-          </w:tcPr>
-          <w:p>
-            <w:pPr>
-              <w:spacing w:after="200" w:line="276" w:lineRule="auto"/>
-              <w:jc w:val="center"/>
-              <w:rPr>
-                <w:sz w:val="16"/>
-                <w:szCs w:val="16"/>
-              </w:rPr>
-            </w:pPr>
-            <w:r>
-              <w:rPr>
-                <w:sz w:val="16"/>
-                <w:szCs w:val="16"/>
-              </w:rPr>
-              <w:t>77</w:t>
-            </w:r>
-          </w:p>
-        </w:tc>
-        <w:tc>
-          <w:tcPr>
-            <w:tcW w:w="1417" w:type="dxa"/>
-          </w:tcPr>
-          <w:p>
-            <w:pPr>
-              <w:spacing w:after="200" w:line="276" w:lineRule="auto"/>
-              <w:jc w:val="center"/>
-              <w:rPr>
-                <w:sz w:val="16"/>
-                <w:szCs w:val="16"/>
-              </w:rPr>
-            </w:pPr>
-            <w:r>
-              <w:rPr>
-                <w:sz w:val="16"/>
-                <w:szCs w:val="16"/>
-              </w:rPr>
-              <w:t>52</w:t>
-            </w:r>
-          </w:p>
-        </w:tc>
-        <w:tc>
-          <w:tcPr>
-            <w:tcW w:w="1276" w:type="dxa"/>
-          </w:tcPr>
-          <w:p>
-            <w:pPr>
-              <w:tabs>
-                <w:tab w:val="center" w:pos="4252"/>
-                <w:tab w:val="right" w:pos="8504"/>
-              </w:tabs>
-              <w:spacing w:after="200" w:line="276" w:lineRule="auto"/>
-              <w:jc w:val="center"/>
-              <w:rPr>
-                <w:sz w:val="16"/>
-                <w:szCs w:val="16"/>
-              </w:rPr>
-            </w:pPr>
-            <w:r>
-              <w:rPr>
-                <w:sz w:val="16"/>
-                <w:szCs w:val="16"/>
-              </w:rPr>
-              <w:t>38</w:t>
-            </w:r>
-          </w:p>
-        </w:tc>
-        <w:tc>
-          <w:tcPr>
-            <w:tcW w:w="1016" w:type="dxa"/>
-          </w:tcPr>
-          <w:p>
-            <w:pPr>
-              <w:tabs>
-                <w:tab w:val="center" w:pos="4252"/>
-                <w:tab w:val="right" w:pos="8504"/>
-              </w:tabs>
-              <w:spacing w:after="200" w:line="276" w:lineRule="auto"/>
-              <w:jc w:val="center"/>
-              <w:rPr>
-                <w:sz w:val="16"/>
-                <w:szCs w:val="16"/>
-              </w:rPr>
-            </w:pPr>
-            <w:r>
-              <w:rPr>
-                <w:sz w:val="16"/>
-                <w:szCs w:val="16"/>
-              </w:rPr>
-              <w:t>90</w:t>
-            </w:r>
-          </w:p>
-        </w:tc>
-      </w:tr>
-      <w:tr>
-        <w:trPr>
-          <w:trHeight w:val="260"/>
-          <w:jc w:val="center"/>
-        </w:trPr>
-        <w:tc>
-          <w:tcPr>
-            <w:tcW w:w="1471" w:type="dxa"/>
-            <w:vAlign w:val="center"/>
-          </w:tcPr>
-          <w:p>
-            <w:pPr>
-              <w:spacing w:after="200" w:line="276" w:lineRule="auto"/>
-              <w:jc w:val="center"/>
-              <w:rPr>
-                <w:b/>
-              </w:rPr>
-            </w:pPr>
-            <w:r>
-              <w:rPr>
-                <w:b/>
-                <w:sz w:val="16"/>
-              </w:rPr>
-              <w:t>Totales</w:t>
-            </w:r>
-          </w:p>
-        </w:tc>
-        <w:tc>
-          <w:tcPr>
-            <w:tcW w:w="1345" w:type="dxa"/>
-          </w:tcPr>
-          <w:p>
-            <w:pPr>
-              <w:spacing w:after="200" w:line="276" w:lineRule="auto"/>
-              <w:jc w:val="center"/>
-              <w:rPr>
-                <w:sz w:val="16"/>
-                <w:szCs w:val="16"/>
-              </w:rPr>
-            </w:pPr>
-            <w:r>
-              <w:rPr>
-                <w:sz w:val="16"/>
-                <w:szCs w:val="16"/>
-              </w:rPr>
-              <w:t>126</w:t>
-            </w:r>
-          </w:p>
-        </w:tc>
-        <w:tc>
-          <w:tcPr>
-            <w:tcW w:w="1100" w:type="dxa"/>
-          </w:tcPr>
-          <w:p>
-            <w:pPr>
-              <w:spacing w:after="200" w:line="276" w:lineRule="auto"/>
-              <w:jc w:val="center"/>
-              <w:rPr>
-                <w:sz w:val="16"/>
-                <w:szCs w:val="16"/>
-              </w:rPr>
-            </w:pPr>
-            <w:r>
-              <w:rPr>
-                <w:sz w:val="16"/>
-                <w:szCs w:val="16"/>
-              </w:rPr>
-              <w:t>138</w:t>
-            </w:r>
-          </w:p>
-        </w:tc>
-        <w:tc>
-          <w:tcPr>
-            <w:tcW w:w="880" w:type="dxa"/>
-          </w:tcPr>
-          <w:p>
-            <w:pPr>
-              <w:spacing w:after="200" w:line="276" w:lineRule="auto"/>
-              <w:jc w:val="center"/>
-              <w:rPr>
-                <w:sz w:val="16"/>
-                <w:szCs w:val="16"/>
-              </w:rPr>
-            </w:pPr>
-            <w:r>
-              <w:rPr>
-                <w:sz w:val="16"/>
-                <w:szCs w:val="16"/>
-              </w:rPr>
-              <w:t>264</w:t>
-            </w:r>
-          </w:p>
-        </w:tc>
-        <w:tc>
-          <w:tcPr>
-            <w:tcW w:w="1417" w:type="dxa"/>
-          </w:tcPr>
-          <w:p>
-            <w:pPr>
-              <w:spacing w:after="200" w:line="276" w:lineRule="auto"/>
-              <w:jc w:val="center"/>
-              <w:rPr>
-                <w:sz w:val="16"/>
-                <w:szCs w:val="16"/>
-              </w:rPr>
-            </w:pPr>
-            <w:r>
-              <w:rPr>
-                <w:sz w:val="16"/>
-                <w:szCs w:val="16"/>
-              </w:rPr>
-              <w:t>221</w:t>
-            </w:r>
-          </w:p>
-        </w:tc>
-        <w:tc>
-          <w:tcPr>
-            <w:tcW w:w="1276" w:type="dxa"/>
-          </w:tcPr>
-          <w:p>
-            <w:pPr>
-              <w:keepNext/>
-              <w:spacing w:after="200" w:line="276" w:lineRule="auto"/>
-              <w:jc w:val="center"/>
-              <w:rPr>
-                <w:sz w:val="16"/>
-                <w:szCs w:val="16"/>
-              </w:rPr>
-            </w:pPr>
-            <w:r>
-              <w:rPr>
-                <w:sz w:val="16"/>
-                <w:szCs w:val="16"/>
-              </w:rPr>
-              <w:t>166</w:t>
-            </w:r>
-          </w:p>
-        </w:tc>
-        <w:tc>
-          <w:tcPr>
-            <w:tcW w:w="1016" w:type="dxa"/>
-          </w:tcPr>
-          <w:p>
-            <w:pPr>
-              <w:keepNext/>
-              <w:spacing w:after="200" w:line="276" w:lineRule="auto"/>
-              <w:jc w:val="center"/>
-              <w:rPr>
-                <w:sz w:val="16"/>
-                <w:szCs w:val="16"/>
-              </w:rPr>
-            </w:pPr>
-            <w:r>
-              <w:rPr>
-                <w:sz w:val="16"/>
-                <w:szCs w:val="16"/>
-              </w:rPr>
-              <w:t>387</w:t>
-            </w:r>
-          </w:p>
-        </w:tc>
-      </w:tr>
-    </w:tbl>
-    <w:p>
-      <w:pPr>
-        <w:pStyle w:val="Epgrafe"/>
-        <w:ind w:left="708" w:firstLine="708"/>
-        <w:rPr>
-          <w:b w:val="0"/>
-          <w:color w:val="000000" w:themeColor="text1"/>
-        </w:rPr>
-      </w:pPr>
-      <w:r>
-        <w:rPr>
-          <w:color w:val="auto"/>
-        </w:rPr>
-        <w:t>Ta</w:t>
-      </w:r>
-      <w:r>
-        <w:rPr>
-          <w:color w:val="000000" w:themeColor="text1"/>
-        </w:rPr>
-        <w:t xml:space="preserve">bla </w:t>
-      </w:r>
-      <w:r>
-        <w:rPr>
-          <w:color w:val="000000" w:themeColor="text1"/>
-        </w:rPr>
-        <w:fldChar w:fldCharType="begin"/>
-      </w:r>
-      <w:r>
-        <w:rPr>
-          <w:color w:val="000000" w:themeColor="text1"/>
-        </w:rPr>
-        <w:instrText xml:space="preserve"> SEQ Tabla \* ARABIC </w:instrText>
-      </w:r>
-      <w:r>
-        <w:rPr>
-          <w:color w:val="000000" w:themeColor="text1"/>
-        </w:rPr>
-        <w:fldChar w:fldCharType="separate"/>
-      </w:r>
-      <w:r>
-        <w:rPr>
-          <w:noProof/>
-          <w:color w:val="000000" w:themeColor="text1"/>
-        </w:rPr>
-        <w:t>1</w:t>
-      </w:r>
-      <w:r>
-        <w:rPr>
-          <w:color w:val="000000" w:themeColor="text1"/>
-        </w:rPr>
-        <w:fldChar w:fldCharType="end"/>
-      </w:r>
-      <w:r>
-        <w:rPr>
-          <w:color w:val="000000" w:themeColor="text1"/>
+    </w:p>
+    <w:p>
+      <w:pPr>
+        <w:spacing w:after="0"/>
+        <w:jc w:val="both"/>
+        <w:rPr>
+          <w:b/>
+          <w:i/>
+          <w:sz w:val="20"/>
+        </w:rPr>
+      </w:pPr>
+      <w:r>
+        <w:rPr>
+          <w:b/>
+          <w:i/>
+          <w:sz w:val="20"/>
+        </w:rPr>
+        <w:t xml:space="preserve">PI1: ¿Consume una mayor cantidad de tiempo modelar la aplicación aplicando </w:t>
+      </w:r>
+      <w:proofErr w:type="spellStart"/>
+      <w:r>
+        <w:rPr>
+          <w:b/>
+          <w:i/>
+          <w:sz w:val="20"/>
+        </w:rPr>
+        <w:t>MoWebA</w:t>
+      </w:r>
+      <w:proofErr w:type="spellEnd"/>
+      <w:r>
+        <w:rPr>
+          <w:b/>
+          <w:i/>
+          <w:sz w:val="20"/>
+        </w:rPr>
+        <w:t xml:space="preserve"> con RIA que </w:t>
+      </w:r>
+      <w:proofErr w:type="spellStart"/>
+      <w:r>
+        <w:rPr>
+          <w:b/>
+          <w:i/>
+          <w:sz w:val="20"/>
+        </w:rPr>
+        <w:t>MoWebA</w:t>
+      </w:r>
+      <w:proofErr w:type="spellEnd"/>
+      <w:r>
+        <w:rPr>
+          <w:b/>
+          <w:i/>
+          <w:sz w:val="20"/>
+        </w:rPr>
+        <w:t xml:space="preserve"> sin RIA?</w:t>
+      </w:r>
+    </w:p>
+    <w:p>
+      <w:pPr>
+        <w:spacing w:after="0"/>
+        <w:jc w:val="both"/>
+        <w:rPr>
+          <w:i/>
+          <w:sz w:val="20"/>
+        </w:rPr>
+      </w:pPr>
+    </w:p>
+    <w:p>
+      <w:pPr>
+        <w:spacing w:after="0"/>
+        <w:jc w:val="both"/>
+        <w:rPr>
+          <w:sz w:val="20"/>
+        </w:rPr>
+      </w:pPr>
+      <w:r>
+        <w:rPr>
+          <w:sz w:val="20"/>
+        </w:rPr>
+        <w:t xml:space="preserve">El enfoque </w:t>
+      </w:r>
+      <w:proofErr w:type="spellStart"/>
+      <w:r>
+        <w:rPr>
+          <w:sz w:val="20"/>
+        </w:rPr>
+        <w:t>MoWebA</w:t>
+      </w:r>
+      <w:proofErr w:type="spellEnd"/>
+      <w:r>
+        <w:rPr>
+          <w:sz w:val="20"/>
+        </w:rPr>
+        <w:t xml:space="preserve"> con RIA tardó</w:t>
+      </w:r>
+      <w:r>
+        <w:rPr>
+          <w:sz w:val="20"/>
+        </w:rPr>
+        <w:t xml:space="preserve"> 8 minutos más</w:t>
+      </w:r>
+      <w:r>
+        <w:rPr>
+          <w:sz w:val="20"/>
+        </w:rPr>
+        <w:t xml:space="preserve"> en el proceso de modelado</w:t>
+      </w:r>
+      <w:r>
+        <w:rPr>
+          <w:sz w:val="20"/>
+        </w:rPr>
+        <w:t xml:space="preserve"> que </w:t>
+      </w:r>
+      <w:proofErr w:type="spellStart"/>
+      <w:r>
+        <w:rPr>
+          <w:sz w:val="20"/>
+        </w:rPr>
+        <w:t>MoWebA</w:t>
+      </w:r>
+      <w:proofErr w:type="spellEnd"/>
+      <w:r>
+        <w:rPr>
+          <w:sz w:val="20"/>
+        </w:rPr>
+        <w:t xml:space="preserve"> sin RIA y sin embargo no es una limitante demasiado grave</w:t>
+      </w:r>
+      <w:r>
+        <w:rPr>
+          <w:sz w:val="20"/>
+        </w:rPr>
+        <w:t>, teniendo en cuenta que</w:t>
+      </w:r>
+      <w:r>
+        <w:rPr>
+          <w:sz w:val="20"/>
+        </w:rPr>
+        <w:t xml:space="preserve"> ese tiempo extra en</w:t>
+      </w:r>
+      <w:r>
+        <w:rPr>
+          <w:sz w:val="20"/>
         </w:rPr>
         <w:t xml:space="preserve"> </w:t>
       </w:r>
       <w:r>
         <w:rPr>
-          <w:b w:val="0"/>
-          <w:color w:val="000000" w:themeColor="text1"/>
-        </w:rPr>
-        <w:t>Líneas</w:t>
-      </w:r>
-      <w:r>
-        <w:rPr>
-          <w:b w:val="0"/>
-          <w:color w:val="000000" w:themeColor="text1"/>
-        </w:rPr>
-        <w:t xml:space="preserve"> de código </w:t>
-      </w:r>
-      <w:r>
-        <w:rPr>
-          <w:b w:val="0"/>
-          <w:noProof/>
-          <w:color w:val="000000" w:themeColor="text1"/>
-        </w:rPr>
-        <w:t xml:space="preserve"> manuales y automáticas para casa uno de los enfoques</w:t>
+          <w:sz w:val="20"/>
+        </w:rPr>
+        <w:t>el</w:t>
+      </w:r>
+      <w:r>
+        <w:rPr>
+          <w:sz w:val="20"/>
+        </w:rPr>
+        <w:t xml:space="preserve"> modela</w:t>
+      </w:r>
+      <w:r>
+        <w:rPr>
+          <w:sz w:val="20"/>
+        </w:rPr>
+        <w:t>do permite</w:t>
+      </w:r>
+      <w:r>
+        <w:rPr>
+          <w:sz w:val="20"/>
+        </w:rPr>
+        <w:t xml:space="preserve"> </w:t>
+      </w:r>
+      <w:r>
+        <w:rPr>
+          <w:sz w:val="20"/>
+        </w:rPr>
+        <w:t>a la  interfaz de la aplicación</w:t>
+      </w:r>
+      <w:r>
+        <w:rPr>
+          <w:sz w:val="20"/>
+        </w:rPr>
+        <w:t xml:space="preserve"> </w:t>
+      </w:r>
+      <w:proofErr w:type="spellStart"/>
+      <w:r>
+        <w:rPr>
+          <w:i/>
+          <w:sz w:val="20"/>
+        </w:rPr>
+        <w:t>Person</w:t>
+      </w:r>
+      <w:proofErr w:type="spellEnd"/>
+      <w:r>
+        <w:rPr>
+          <w:i/>
+          <w:sz w:val="20"/>
+        </w:rPr>
+        <w:t xml:space="preserve"> Manager</w:t>
+      </w:r>
+      <w:r>
+        <w:rPr>
+          <w:sz w:val="20"/>
+        </w:rPr>
+        <w:t xml:space="preserve"> enriquecerse notablemente</w:t>
+      </w:r>
+    </w:p>
+    <w:p>
+      <w:pPr>
+        <w:spacing w:after="0"/>
+        <w:jc w:val="both"/>
+        <w:rPr>
+          <w:i/>
+          <w:sz w:val="20"/>
+        </w:rPr>
+      </w:pPr>
+    </w:p>
+    <w:p>
+      <w:pPr>
+        <w:spacing w:after="0"/>
+        <w:jc w:val="both"/>
+        <w:rPr>
+          <w:b/>
+          <w:i/>
+          <w:sz w:val="20"/>
+        </w:rPr>
+      </w:pPr>
+      <w:r>
+        <w:rPr>
+          <w:b/>
+          <w:i/>
+          <w:sz w:val="20"/>
+        </w:rPr>
+        <w:t>PI2: ¿Para cuál de los enfoques  es necesaria  una mayor cantidad de generaciones de código para obtener la interfaz de usuario final?</w:t>
+      </w:r>
+    </w:p>
+    <w:p>
+      <w:pPr>
+        <w:spacing w:after="0"/>
+        <w:jc w:val="both"/>
+        <w:rPr>
+          <w:i/>
+          <w:sz w:val="20"/>
+        </w:rPr>
+      </w:pPr>
+    </w:p>
+    <w:p>
+      <w:pPr>
+        <w:jc w:val="both"/>
+        <w:rPr>
+          <w:sz w:val="20"/>
+        </w:rPr>
+      </w:pPr>
+      <w:r>
+        <w:rPr>
+          <w:sz w:val="20"/>
+        </w:rPr>
+        <w:t>A</w:t>
+      </w:r>
+      <w:r>
+        <w:rPr>
+          <w:sz w:val="20"/>
+        </w:rPr>
+        <w:t xml:space="preserve"> mayor requerimientos de interfaz, se requiere una mayor cantidad de </w:t>
+      </w:r>
+      <w:r>
+        <w:rPr>
+          <w:sz w:val="20"/>
+        </w:rPr>
+        <w:t>generaciones de código para ambo</w:t>
+      </w:r>
+      <w:r>
+        <w:rPr>
+          <w:sz w:val="20"/>
+        </w:rPr>
+        <w:t xml:space="preserve">s </w:t>
+      </w:r>
+      <w:r>
+        <w:rPr>
+          <w:sz w:val="20"/>
+        </w:rPr>
+        <w:t>enfoques</w:t>
+      </w:r>
+      <w:r>
+        <w:rPr>
+          <w:sz w:val="20"/>
+        </w:rPr>
+        <w:t xml:space="preserve"> apl</w:t>
+      </w:r>
+      <w:r>
+        <w:rPr>
+          <w:sz w:val="20"/>
+        </w:rPr>
+        <w:t>icado</w:t>
+      </w:r>
+      <w:r>
+        <w:rPr>
+          <w:sz w:val="20"/>
+        </w:rPr>
+        <w:t xml:space="preserve">s para ir depurando la aplicación, con un leve incremento en el caso de </w:t>
+      </w:r>
+      <w:proofErr w:type="spellStart"/>
+      <w:r>
+        <w:rPr>
+          <w:sz w:val="20"/>
+        </w:rPr>
+        <w:t>MoWebA</w:t>
+      </w:r>
+      <w:proofErr w:type="spellEnd"/>
+      <w:r>
+        <w:rPr>
+          <w:sz w:val="20"/>
+        </w:rPr>
+        <w:t xml:space="preserve"> con RIA</w:t>
+      </w:r>
+      <w:r>
+        <w:rPr>
+          <w:sz w:val="20"/>
+        </w:rPr>
+        <w:t>,</w:t>
+      </w:r>
+      <w:r>
+        <w:rPr>
+          <w:sz w:val="20"/>
+        </w:rPr>
+        <w:t xml:space="preserve"> y esto </w:t>
+      </w:r>
+      <w:r>
+        <w:rPr>
+          <w:sz w:val="20"/>
+        </w:rPr>
+        <w:t>se debe</w:t>
+      </w:r>
+      <w:r>
+        <w:rPr>
+          <w:sz w:val="20"/>
+        </w:rPr>
+        <w:t xml:space="preserve"> a que dada una mayor cantidad de detalles a especificar en los modelos de entrada de la aplicación, existe una mayor posibilidad de cometer fallos.</w:t>
+      </w:r>
+      <w:r>
+        <w:rPr>
+          <w:sz w:val="20"/>
+        </w:rPr>
+        <w:t xml:space="preserve"> </w:t>
+      </w:r>
+    </w:p>
+    <w:p>
+      <w:pPr>
+        <w:spacing w:after="0"/>
+        <w:jc w:val="both"/>
+        <w:rPr>
+          <w:b/>
+          <w:i/>
+          <w:sz w:val="20"/>
+        </w:rPr>
+      </w:pPr>
+      <w:r>
+        <w:rPr>
+          <w:b/>
+          <w:i/>
+          <w:sz w:val="20"/>
+        </w:rPr>
+        <w:t xml:space="preserve">PI3: Desde el punto de vista de las presentaciones enriquecidas, ¿qué ventajas aportan las características RIA presentes en la aplicación implementada con </w:t>
+      </w:r>
+      <w:proofErr w:type="spellStart"/>
+      <w:r>
+        <w:rPr>
+          <w:b/>
+          <w:i/>
+          <w:sz w:val="20"/>
+        </w:rPr>
+        <w:t>MoWebA</w:t>
+      </w:r>
+      <w:proofErr w:type="spellEnd"/>
+      <w:r>
+        <w:rPr>
+          <w:b/>
+          <w:i/>
+          <w:sz w:val="20"/>
+        </w:rPr>
+        <w:t xml:space="preserve"> con RIA con respecto a </w:t>
+      </w:r>
+      <w:proofErr w:type="spellStart"/>
+      <w:r>
+        <w:rPr>
+          <w:b/>
+          <w:i/>
+          <w:sz w:val="20"/>
+        </w:rPr>
+        <w:t>MoWebA</w:t>
+      </w:r>
+      <w:proofErr w:type="spellEnd"/>
+      <w:r>
+        <w:rPr>
+          <w:b/>
+          <w:i/>
+          <w:sz w:val="20"/>
+        </w:rPr>
+        <w:t xml:space="preserve"> sin RIA?</w:t>
+      </w:r>
+    </w:p>
+    <w:p>
+      <w:pPr>
+        <w:spacing w:after="0"/>
+        <w:jc w:val="both"/>
+        <w:rPr>
+          <w:i/>
+          <w:sz w:val="20"/>
+        </w:rPr>
+      </w:pPr>
+    </w:p>
+    <w:p>
+      <w:pPr>
+        <w:spacing w:after="0"/>
+        <w:jc w:val="both"/>
+        <w:rPr>
+          <w:i/>
+          <w:sz w:val="20"/>
+        </w:rPr>
+      </w:pPr>
+      <w:r>
+        <w:rPr>
+          <w:sz w:val="20"/>
+        </w:rPr>
+        <w:t xml:space="preserve">El enfoque </w:t>
+      </w:r>
+      <w:proofErr w:type="spellStart"/>
+      <w:r>
+        <w:rPr>
+          <w:sz w:val="20"/>
+        </w:rPr>
+        <w:t>MoWebA</w:t>
+      </w:r>
+      <w:proofErr w:type="spellEnd"/>
+      <w:r>
+        <w:rPr>
+          <w:sz w:val="20"/>
+        </w:rPr>
+        <w:t xml:space="preserve"> con RIA ofrece numerosas ventajas con respecto a las presentaciones enriquecidas, evitando recargas innecesarias de las páginas y presentando </w:t>
+      </w:r>
+      <w:proofErr w:type="spellStart"/>
+      <w:r>
+        <w:rPr>
+          <w:i/>
+          <w:sz w:val="20"/>
+        </w:rPr>
+        <w:t>widgets</w:t>
+      </w:r>
+      <w:proofErr w:type="spellEnd"/>
+      <w:r>
+        <w:rPr>
+          <w:i/>
+          <w:sz w:val="20"/>
+        </w:rPr>
+        <w:t xml:space="preserve"> </w:t>
+      </w:r>
+      <w:r>
+        <w:rPr>
+          <w:sz w:val="20"/>
+        </w:rPr>
+        <w:t xml:space="preserve">interactivos como los </w:t>
+      </w:r>
+      <w:proofErr w:type="spellStart"/>
+      <w:r>
+        <w:rPr>
+          <w:i/>
+          <w:sz w:val="20"/>
+        </w:rPr>
+        <w:t>richDatePicker</w:t>
+      </w:r>
+      <w:proofErr w:type="spellEnd"/>
+      <w:r>
+        <w:rPr>
+          <w:sz w:val="20"/>
+        </w:rPr>
+        <w:t xml:space="preserve">, </w:t>
+      </w:r>
+      <w:proofErr w:type="spellStart"/>
+      <w:r>
+        <w:rPr>
+          <w:i/>
+          <w:sz w:val="20"/>
+        </w:rPr>
+        <w:t>richAutoSuggest</w:t>
+      </w:r>
+      <w:proofErr w:type="spellEnd"/>
+      <w:r>
+        <w:rPr>
+          <w:sz w:val="20"/>
+        </w:rPr>
+        <w:t xml:space="preserve"> y </w:t>
+      </w:r>
+      <w:proofErr w:type="spellStart"/>
+      <w:r>
+        <w:rPr>
+          <w:i/>
+          <w:sz w:val="20"/>
+        </w:rPr>
+        <w:t>richToolTip</w:t>
+      </w:r>
+      <w:proofErr w:type="spellEnd"/>
+      <w:r>
+        <w:rPr>
+          <w:sz w:val="20"/>
+        </w:rPr>
+        <w:t xml:space="preserve">. El enfoque </w:t>
+      </w:r>
+      <w:proofErr w:type="spellStart"/>
+      <w:r>
+        <w:rPr>
+          <w:sz w:val="20"/>
+        </w:rPr>
+        <w:t>MoWebA</w:t>
+      </w:r>
+      <w:proofErr w:type="spellEnd"/>
+      <w:r>
+        <w:rPr>
+          <w:sz w:val="20"/>
+        </w:rPr>
+        <w:t xml:space="preserve"> sin RIA no contempla tales elementos enriquecidos y navegar por cada una de sus páginas implica recargar completamente cada una de ellas</w:t>
+      </w:r>
+    </w:p>
+    <w:p>
+      <w:pPr>
+        <w:spacing w:after="0"/>
+        <w:jc w:val="both"/>
+        <w:rPr>
+          <w:i/>
+          <w:sz w:val="20"/>
+        </w:rPr>
+      </w:pPr>
+    </w:p>
+    <w:p>
+      <w:pPr>
+        <w:spacing w:after="0"/>
+        <w:jc w:val="both"/>
+        <w:rPr>
+          <w:b/>
+          <w:i/>
+          <w:sz w:val="20"/>
+        </w:rPr>
+      </w:pPr>
+      <w:r>
+        <w:rPr>
+          <w:b/>
+          <w:i/>
+          <w:sz w:val="20"/>
+        </w:rPr>
+        <w:lastRenderedPageBreak/>
+        <w:t xml:space="preserve">PI4: Desde el punto de vista de la lógica de negocios en el lado del cliente, ¿qué ventajas aportan las características RIA presentes en la aplicación implementada con </w:t>
+      </w:r>
+      <w:proofErr w:type="spellStart"/>
+      <w:r>
+        <w:rPr>
+          <w:b/>
+          <w:i/>
+          <w:sz w:val="20"/>
+        </w:rPr>
+        <w:t>MoWeba</w:t>
+      </w:r>
+      <w:proofErr w:type="spellEnd"/>
+      <w:r>
+        <w:rPr>
+          <w:b/>
+          <w:i/>
+          <w:sz w:val="20"/>
+        </w:rPr>
+        <w:t xml:space="preserve"> con RIA con respecto a </w:t>
+      </w:r>
+      <w:proofErr w:type="spellStart"/>
+      <w:r>
+        <w:rPr>
+          <w:b/>
+          <w:i/>
+          <w:sz w:val="20"/>
+        </w:rPr>
+        <w:t>MoWebA</w:t>
+      </w:r>
+      <w:proofErr w:type="spellEnd"/>
+      <w:r>
+        <w:rPr>
+          <w:b/>
+          <w:i/>
+          <w:sz w:val="20"/>
+        </w:rPr>
+        <w:t xml:space="preserve"> sin RIA?</w:t>
+      </w:r>
+    </w:p>
+    <w:p>
+      <w:pPr>
+        <w:spacing w:after="0"/>
+        <w:jc w:val="both"/>
+        <w:rPr>
+          <w:i/>
+          <w:sz w:val="20"/>
+        </w:rPr>
+      </w:pPr>
+    </w:p>
+    <w:p>
+      <w:pPr>
+        <w:jc w:val="both"/>
+        <w:rPr>
+          <w:sz w:val="20"/>
+        </w:rPr>
+      </w:pPr>
+      <w:r>
+        <w:rPr>
+          <w:sz w:val="20"/>
+        </w:rPr>
+        <w:t xml:space="preserve">El enfoque </w:t>
+      </w:r>
+      <w:proofErr w:type="spellStart"/>
+      <w:r>
+        <w:rPr>
+          <w:sz w:val="20"/>
+        </w:rPr>
+        <w:t>MoWebA</w:t>
+      </w:r>
+      <w:proofErr w:type="spellEnd"/>
+      <w:r>
+        <w:rPr>
+          <w:sz w:val="20"/>
+        </w:rPr>
+        <w:t xml:space="preserve"> con RIA permite llevar a cabo diversas validaciones en los campos de entrada de la aplicación, como campos que deben ser obligatorios, longitudes mínima y máxima de caracteres en un campo, validaciones de claves y formato de email. En contraparte el enfoque </w:t>
+      </w:r>
+      <w:proofErr w:type="spellStart"/>
+      <w:r>
+        <w:rPr>
+          <w:sz w:val="20"/>
+        </w:rPr>
+        <w:t>MoWebA</w:t>
+      </w:r>
+      <w:proofErr w:type="spellEnd"/>
+      <w:r>
+        <w:rPr>
+          <w:sz w:val="20"/>
+        </w:rPr>
+        <w:t xml:space="preserve"> sin RIA, no contiene ningún tipo de validación.</w:t>
       </w:r>
     </w:p>
     <w:p>
@@ -12962,72 +12447,125 @@
         <w:spacing w:line="276" w:lineRule="auto"/>
         <w:jc w:val="both"/>
         <w:rPr>
-          <w:sz w:val="18"/>
-          <w:lang w:val="es-PY"/>
-        </w:rPr>
-      </w:pPr>
-      <w:r>
-        <w:rPr>
-          <w:sz w:val="18"/>
-          <w:lang w:val="es-PY"/>
-        </w:rPr>
-        <w:t xml:space="preserve">Basado en los resultados obtenidos </w:t>
-      </w:r>
-      <w:r>
-        <w:rPr>
-          <w:sz w:val="18"/>
-          <w:lang w:val="es-PY"/>
-        </w:rPr>
-        <w:t>se respondió a la PI5 de la siguiente manera:</w:t>
-      </w:r>
-    </w:p>
-    <w:p>
-      <w:pPr>
-        <w:pStyle w:val="Textocomentario"/>
-        <w:spacing w:line="276" w:lineRule="auto"/>
+          <w:b/>
+          <w:i/>
+        </w:rPr>
+      </w:pPr>
+      <w:commentRangeStart w:id="6"/>
+      <w:r>
+        <w:rPr>
+          <w:b/>
+          <w:i/>
+        </w:rPr>
+        <w:t xml:space="preserve">PI5: Para cada una de las vistas del </w:t>
+      </w:r>
+      <w:proofErr w:type="spellStart"/>
+      <w:r>
+        <w:rPr>
+          <w:b/>
+          <w:i/>
+        </w:rPr>
+        <w:t>Person</w:t>
+      </w:r>
+      <w:proofErr w:type="spellEnd"/>
+      <w:r>
+        <w:rPr>
+          <w:b/>
+          <w:i/>
+        </w:rPr>
+        <w:t xml:space="preserve"> Manager, ¿qué cantidad de líneas de código para la interfaz de usuario se pudieron generar de manera automática a partir de los modelos, en cada uno de los enfoques implementados</w:t>
+      </w:r>
+      <w:r>
+        <w:rPr>
+          <w:b/>
+          <w:i/>
+        </w:rPr>
+        <w:t>?</w:t>
+      </w:r>
+      <w:commentRangeEnd w:id="6"/>
+      <w:r>
+        <w:rPr>
+          <w:rStyle w:val="Refdecomentario"/>
+        </w:rPr>
+        <w:commentReference w:id="6"/>
+      </w:r>
+    </w:p>
+    <w:p>
+      <w:pPr>
         <w:jc w:val="both"/>
         <w:rPr>
-          <w:b/>
-          <w:i/>
-        </w:rPr>
-      </w:pPr>
-      <w:commentRangeStart w:id="6"/>
-      <w:r>
-        <w:rPr>
-          <w:b/>
-          <w:i/>
-        </w:rPr>
-        <w:t xml:space="preserve">PI5: Para cada una de las vistas del </w:t>
-      </w:r>
-      <w:proofErr w:type="spellStart"/>
-      <w:r>
-        <w:rPr>
-          <w:b/>
-          <w:i/>
+          <w:sz w:val="20"/>
+        </w:rPr>
+      </w:pPr>
+      <w:r>
+        <w:rPr>
+          <w:sz w:val="20"/>
+        </w:rPr>
+        <w:t xml:space="preserve">Analizando primeramente el tamaño total del </w:t>
+      </w:r>
+      <w:proofErr w:type="spellStart"/>
+      <w:r>
+        <w:rPr>
+          <w:i/>
+          <w:sz w:val="20"/>
         </w:rPr>
         <w:t>Person</w:t>
       </w:r>
       <w:proofErr w:type="spellEnd"/>
       <w:r>
         <w:rPr>
-          <w:b/>
-          <w:i/>
-        </w:rPr>
-        <w:t xml:space="preserve"> Manager, ¿qué cantidad de líneas de código para la interfaz de usuario se pudieron generar de manera automática a partir de los modelos, en cada uno de los enfoques implementados</w:t>
-      </w:r>
-      <w:r>
-        <w:rPr>
-          <w:b/>
-          <w:i/>
-        </w:rPr>
-        <w:t>?</w:t>
-      </w:r>
-      <w:commentRangeEnd w:id="6"/>
-      <w:r>
-        <w:rPr>
-          <w:rStyle w:val="Refdecomentario"/>
-        </w:rPr>
-        <w:commentReference w:id="6"/>
+          <w:i/>
+          <w:sz w:val="20"/>
+        </w:rPr>
+        <w:t xml:space="preserve"> Manager</w:t>
+      </w:r>
+      <w:r>
+        <w:rPr>
+          <w:sz w:val="20"/>
+        </w:rPr>
+        <w:t xml:space="preserve"> para ambos enfoques, se puede apreciar que el enfoque sin extensiones RIA posee 123 líneas de código menos (equivalente a un 32 %) que el enfoque con extensiones RIA. Esto se debe a que en el enfoque sin RIA no se genera código </w:t>
+      </w:r>
+      <w:proofErr w:type="spellStart"/>
+      <w:r>
+        <w:rPr>
+          <w:i/>
+          <w:sz w:val="20"/>
+        </w:rPr>
+        <w:t>Javascript</w:t>
+      </w:r>
+      <w:proofErr w:type="spellEnd"/>
+      <w:r>
+        <w:rPr>
+          <w:sz w:val="20"/>
+        </w:rPr>
+        <w:t xml:space="preserve"> en la interfaz de usuario ya que su interfaz no posee elementos enriquecidos interactivos.</w:t>
+      </w:r>
+      <w:r>
+        <w:rPr>
+          <w:sz w:val="20"/>
+        </w:rPr>
+        <w:t xml:space="preserve"> </w:t>
+      </w:r>
+      <w:r>
+        <w:rPr>
+          <w:sz w:val="20"/>
+        </w:rPr>
+        <w:t xml:space="preserve">Teniendo en cuenta que el objetivo de este trabajo de fin de carrera está enmarcado en los </w:t>
+      </w:r>
+      <w:proofErr w:type="spellStart"/>
+      <w:r>
+        <w:rPr>
+          <w:i/>
+          <w:sz w:val="20"/>
+        </w:rPr>
+        <w:t>front-ends</w:t>
+      </w:r>
+      <w:proofErr w:type="spellEnd"/>
+      <w:r>
+        <w:rPr>
+          <w:sz w:val="20"/>
+        </w:rPr>
+        <w:t xml:space="preserve"> de las interfaces de usuario web, el porcentaje restante de la aplicación, que fue generado de manera manual (53% y 43%) respectivamente, corresponde a código para refinar la aplicación final y código para el acceso a la capa lógica y de dominio de la aplicación. </w:t>
       </w:r>
     </w:p>
     <w:p>
@@ -13041,7 +12579,75 @@
         <w:rPr>
           <w:sz w:val="20"/>
         </w:rPr>
-        <w:t xml:space="preserve">Analizando primeramente el tamaño total del </w:t>
+        <w:t xml:space="preserve">Teniendo en cuenta que el código manual introducido en cada una de las vistas (48% del total de líneas de código en el enfoque </w:t>
+      </w:r>
+      <w:proofErr w:type="spellStart"/>
+      <w:r>
+        <w:rPr>
+          <w:sz w:val="20"/>
+        </w:rPr>
+        <w:t>MoWebA</w:t>
+      </w:r>
+      <w:proofErr w:type="spellEnd"/>
+      <w:r>
+        <w:rPr>
+          <w:sz w:val="20"/>
+        </w:rPr>
+        <w:t xml:space="preserve"> sin RIA y el 33% del total de líneas de código en el enfoque </w:t>
+      </w:r>
+      <w:proofErr w:type="spellStart"/>
+      <w:r>
+        <w:rPr>
+          <w:sz w:val="20"/>
+        </w:rPr>
+        <w:t>MoWebA</w:t>
+      </w:r>
+      <w:proofErr w:type="spellEnd"/>
+      <w:r>
+        <w:rPr>
+          <w:sz w:val="20"/>
+        </w:rPr>
+        <w:t xml:space="preserve">  con RIA) corresponde a la lógica de negocios de cada una y no forma parte de la extensión de este trabajo, se puede concluir </w:t>
+      </w:r>
+      <w:r>
+        <w:rPr>
+          <w:sz w:val="20"/>
+        </w:rPr>
+        <w:t xml:space="preserve">que el 52% del código de la interfaz de usuario para el enfoque </w:t>
+      </w:r>
+      <w:proofErr w:type="spellStart"/>
+      <w:r>
+        <w:rPr>
+          <w:sz w:val="20"/>
+        </w:rPr>
+        <w:t>MoWebA</w:t>
+      </w:r>
+      <w:proofErr w:type="spellEnd"/>
+      <w:r>
+        <w:rPr>
+          <w:sz w:val="20"/>
+        </w:rPr>
+        <w:t xml:space="preserve"> sin RIA se pudo generar de manera automática y el 67% para su contraparte con RIA. </w:t>
+      </w:r>
+      <w:r>
+        <w:rPr>
+          <w:sz w:val="20"/>
+        </w:rPr>
+        <w:t xml:space="preserve">Finalmente se puede concluir </w:t>
+      </w:r>
+      <w:proofErr w:type="gramStart"/>
+      <w:r>
+        <w:rPr>
+          <w:sz w:val="20"/>
+        </w:rPr>
+        <w:t>de que</w:t>
+      </w:r>
+      <w:proofErr w:type="gramEnd"/>
+      <w:r>
+        <w:rPr>
+          <w:sz w:val="20"/>
+        </w:rPr>
+        <w:t xml:space="preserve"> es posible generar más del 50% por ciento de la aplicación final </w:t>
       </w:r>
       <w:proofErr w:type="spellStart"/>
       <w:r>
@@ -13063,22 +12669,53 @@
         <w:rPr>
           <w:sz w:val="20"/>
         </w:rPr>
-        <w:t xml:space="preserve"> para ambos enfoques, se puede apreciar que el enfoque sin extensiones RIA posee 123 líneas de código menos (equivalente a un 32 %) que el enfoque con extensiones RIA. Esto se debe a que en el enfoque sin RIA no se genera código </w:t>
-      </w:r>
-      <w:proofErr w:type="spellStart"/>
-      <w:r>
-        <w:rPr>
-          <w:i/>
-          <w:sz w:val="20"/>
-        </w:rPr>
-        <w:t>Javascript</w:t>
-      </w:r>
-      <w:proofErr w:type="spellEnd"/>
-      <w:r>
-        <w:rPr>
-          <w:sz w:val="20"/>
-        </w:rPr>
-        <w:t xml:space="preserve"> en la interfaz de usuario ya que su interfaz no posee elementos enriquecidos interactivos.</w:t>
+        <w:t xml:space="preserve"> de manera automática para ambos enfoques. </w:t>
+      </w:r>
+    </w:p>
+    <w:p>
+      <w:pPr>
+        <w:rPr>
+          <w:b/>
+          <w:caps/>
+          <w:sz w:val="20"/>
+        </w:rPr>
+      </w:pPr>
+      <w:r>
+        <w:rPr>
+          <w:b/>
+          <w:caps/>
+          <w:sz w:val="20"/>
+        </w:rPr>
+        <w:t>6-Conclusiones y trabajos futuros</w:t>
+      </w:r>
+    </w:p>
+    <w:p>
+      <w:pPr>
+        <w:jc w:val="both"/>
+        <w:rPr>
+          <w:sz w:val="20"/>
+        </w:rPr>
+      </w:pPr>
+      <w:r>
+        <w:rPr>
+          <w:sz w:val="20"/>
+        </w:rPr>
+        <w:t>En este trabajo de fin de carrera se ha llevado a cabo un estudio detallado de las principales características y tecnologías de las RIA junto a una investigación del estado del arte de las principales metodologías Web basadas en MDD y MDA que ofrecen cobertura a las RIA. También un análisis de los elementos de interfaz enriquecidos (</w:t>
+      </w:r>
+      <w:proofErr w:type="spellStart"/>
+      <w:r>
+        <w:rPr>
+          <w:i/>
+          <w:sz w:val="20"/>
+        </w:rPr>
+        <w:t>widgets</w:t>
+      </w:r>
+      <w:proofErr w:type="spellEnd"/>
+      <w:r>
+        <w:rPr>
+          <w:sz w:val="20"/>
+        </w:rPr>
+        <w:t>) más utilizados.</w:t>
       </w:r>
       <w:r>
         <w:rPr>
@@ -13090,7 +12727,34 @@
         <w:rPr>
           <w:sz w:val="20"/>
         </w:rPr>
-        <w:t xml:space="preserve">También puede apreciarse que en el enfoque de </w:t>
+        <w:t xml:space="preserve">Posteriormente se ha extendido el </w:t>
+      </w:r>
+      <w:proofErr w:type="spellStart"/>
+      <w:r>
+        <w:rPr>
+          <w:sz w:val="20"/>
+        </w:rPr>
+        <w:t>metamodelo</w:t>
+      </w:r>
+      <w:proofErr w:type="spellEnd"/>
+      <w:r>
+        <w:rPr>
+          <w:sz w:val="20"/>
+        </w:rPr>
+        <w:t xml:space="preserve"> de </w:t>
+      </w:r>
+      <w:r>
+        <w:rPr>
+          <w:i/>
+          <w:sz w:val="20"/>
+        </w:rPr>
+        <w:t>Contenido</w:t>
+      </w:r>
+      <w:r>
+        <w:rPr>
+          <w:sz w:val="20"/>
+        </w:rPr>
+        <w:t xml:space="preserve"> de </w:t>
       </w:r>
       <w:proofErr w:type="spellStart"/>
       <w:r>
@@ -13104,7 +12768,157 @@
         <w:rPr>
           <w:sz w:val="20"/>
         </w:rPr>
-        <w:t xml:space="preserve"> sin RIA el 47% del código de la aplicación completa fue generado de manera automática a partir de los modelos y el 57% para el caso de </w:t>
+        <w:t xml:space="preserve"> agregando una nueva reestructuración y clasificación de los elementos de interfaz, separando a los distintos componentes de interfaz en elementos de entrada, salida y control.  Seguidamente algunos </w:t>
+      </w:r>
+      <w:proofErr w:type="spellStart"/>
+      <w:r>
+        <w:rPr>
+          <w:i/>
+          <w:sz w:val="20"/>
+        </w:rPr>
+        <w:t>widgets</w:t>
+      </w:r>
+      <w:proofErr w:type="spellEnd"/>
+      <w:r>
+        <w:rPr>
+          <w:i/>
+          <w:sz w:val="20"/>
+        </w:rPr>
+        <w:t xml:space="preserve"> interactivos </w:t>
+      </w:r>
+      <w:r>
+        <w:rPr>
+          <w:sz w:val="20"/>
+        </w:rPr>
+        <w:t xml:space="preserve">comunes en las aplicaciones RIA se han agregado, precisamente </w:t>
+      </w:r>
+      <w:proofErr w:type="spellStart"/>
+      <w:r>
+        <w:rPr>
+          <w:i/>
+          <w:sz w:val="20"/>
+        </w:rPr>
+        <w:t>richAccordion</w:t>
+      </w:r>
+      <w:proofErr w:type="spellEnd"/>
+      <w:r>
+        <w:rPr>
+          <w:sz w:val="20"/>
+        </w:rPr>
+        <w:t xml:space="preserve">, </w:t>
+      </w:r>
+      <w:proofErr w:type="spellStart"/>
+      <w:r>
+        <w:rPr>
+          <w:i/>
+          <w:sz w:val="20"/>
+        </w:rPr>
+        <w:t>richTabs</w:t>
+      </w:r>
+      <w:proofErr w:type="spellEnd"/>
+      <w:r>
+        <w:rPr>
+          <w:sz w:val="20"/>
+        </w:rPr>
+        <w:t xml:space="preserve">, </w:t>
+      </w:r>
+      <w:proofErr w:type="spellStart"/>
+      <w:r>
+        <w:rPr>
+          <w:i/>
+          <w:sz w:val="20"/>
+        </w:rPr>
+        <w:t>richAutoSuggest</w:t>
+      </w:r>
+      <w:proofErr w:type="spellEnd"/>
+      <w:r>
+        <w:rPr>
+          <w:sz w:val="20"/>
+        </w:rPr>
+        <w:t xml:space="preserve">, </w:t>
+      </w:r>
+      <w:proofErr w:type="spellStart"/>
+      <w:r>
+        <w:rPr>
+          <w:i/>
+          <w:sz w:val="20"/>
+        </w:rPr>
+        <w:t>richDatePicker</w:t>
+      </w:r>
+      <w:proofErr w:type="spellEnd"/>
+      <w:r>
+        <w:rPr>
+          <w:sz w:val="20"/>
+        </w:rPr>
+        <w:t xml:space="preserve"> y </w:t>
+      </w:r>
+      <w:proofErr w:type="spellStart"/>
+      <w:r>
+        <w:rPr>
+          <w:i/>
+          <w:sz w:val="20"/>
+        </w:rPr>
+        <w:t>richToolTip</w:t>
+      </w:r>
+      <w:proofErr w:type="spellEnd"/>
+      <w:r>
+        <w:rPr>
+          <w:sz w:val="20"/>
+        </w:rPr>
+        <w:t xml:space="preserve"> y el </w:t>
+      </w:r>
+      <w:proofErr w:type="spellStart"/>
+      <w:r>
+        <w:rPr>
+          <w:i/>
+          <w:sz w:val="20"/>
+        </w:rPr>
+        <w:t>live</w:t>
+      </w:r>
+      <w:proofErr w:type="spellEnd"/>
+      <w:r>
+        <w:rPr>
+          <w:i/>
+          <w:sz w:val="20"/>
+        </w:rPr>
+        <w:t xml:space="preserve"> </w:t>
+      </w:r>
+      <w:proofErr w:type="spellStart"/>
+      <w:r>
+        <w:rPr>
+          <w:i/>
+          <w:sz w:val="20"/>
+        </w:rPr>
+        <w:t>Validation</w:t>
+      </w:r>
+      <w:proofErr w:type="spellEnd"/>
+      <w:r>
+        <w:rPr>
+          <w:i/>
+          <w:sz w:val="20"/>
+        </w:rPr>
+        <w:t xml:space="preserve">. </w:t>
+      </w:r>
+      <w:r>
+        <w:rPr>
+          <w:sz w:val="20"/>
+        </w:rPr>
+        <w:t xml:space="preserve">Para la definición de la sintaxis concreta de la presentación, se agregaron los nuevos </w:t>
+      </w:r>
+      <w:proofErr w:type="spellStart"/>
+      <w:r>
+        <w:rPr>
+          <w:i/>
+          <w:sz w:val="20"/>
+        </w:rPr>
+        <w:t>widgets</w:t>
+      </w:r>
+      <w:proofErr w:type="spellEnd"/>
+      <w:r>
+        <w:rPr>
+          <w:sz w:val="20"/>
+        </w:rPr>
+        <w:t xml:space="preserve"> al perfil de Contenido de </w:t>
       </w:r>
       <w:proofErr w:type="spellStart"/>
       <w:r>
@@ -13118,1501 +12932,165 @@
         <w:rPr>
           <w:sz w:val="20"/>
         </w:rPr>
-        <w:t xml:space="preserve"> con RIA. Teniendo en cuenta que el objetivo de este trabajo de fin de carrera está enmarcado en los </w:t>
-      </w:r>
-      <w:proofErr w:type="spellStart"/>
-      <w:r>
-        <w:rPr>
-          <w:i/>
-          <w:sz w:val="20"/>
-        </w:rPr>
-        <w:t>front-ends</w:t>
-      </w:r>
-      <w:proofErr w:type="spellEnd"/>
-      <w:r>
-        <w:rPr>
-          <w:sz w:val="20"/>
-        </w:rPr>
-        <w:t xml:space="preserve"> de las interfaces de usuario web, el porcentaje restante de la aplicación, que fue generado de manera manual (53% y 43%) respectivamente, corresponde a código para refinar la aplicación final y código para el acceso a la capa lógica y de dominio de la aplicación. </w:t>
-      </w:r>
-    </w:p>
-    <w:p>
-      <w:pPr>
-        <w:jc w:val="both"/>
-        <w:rPr>
-          <w:sz w:val="20"/>
-        </w:rPr>
-      </w:pPr>
+        <w:t>.</w:t>
+      </w:r>
+      <w:r>
+        <w:rPr>
+          <w:sz w:val="20"/>
+        </w:rPr>
+        <w:t xml:space="preserve"> </w:t>
+      </w:r>
+      <w:r>
+        <w:rPr>
+          <w:sz w:val="20"/>
+        </w:rPr>
+        <w:t xml:space="preserve">Un análisis de las principales herramientas de transformación de modelo a texto (M2T) basado en plantillas. Con la herramienta  de transformación (M2T) </w:t>
+      </w:r>
+      <w:proofErr w:type="spellStart"/>
+      <w:r>
+        <w:rPr>
+          <w:i/>
+          <w:sz w:val="20"/>
+        </w:rPr>
+        <w:t>Acceleo</w:t>
+      </w:r>
+      <w:proofErr w:type="spellEnd"/>
+      <w:r>
+        <w:rPr>
+          <w:sz w:val="20"/>
+        </w:rPr>
+        <w:t xml:space="preserve"> se implementaron las plantillas</w:t>
+      </w:r>
+      <w:r>
+        <w:rPr>
+          <w:b/>
+          <w:sz w:val="20"/>
+        </w:rPr>
+        <w:t xml:space="preserve">  </w:t>
+      </w:r>
+      <w:r>
+        <w:rPr>
+          <w:sz w:val="20"/>
+        </w:rPr>
+        <w:t xml:space="preserve">de presentación (la cual genera código para cada uno de los elementos definidos en el perfil de </w:t>
+      </w:r>
+      <w:r>
+        <w:rPr>
+          <w:i/>
+          <w:sz w:val="20"/>
+        </w:rPr>
+        <w:t>Contenido</w:t>
+      </w:r>
+      <w:r>
+        <w:rPr>
+          <w:sz w:val="20"/>
+        </w:rPr>
+        <w:t xml:space="preserve"> de </w:t>
+      </w:r>
+      <w:proofErr w:type="spellStart"/>
+      <w:r>
+        <w:rPr>
+          <w:sz w:val="20"/>
+        </w:rPr>
+        <w:t>MoWebA</w:t>
+      </w:r>
+      <w:proofErr w:type="spellEnd"/>
+      <w:r>
+        <w:rPr>
+          <w:sz w:val="20"/>
+        </w:rPr>
+        <w:t xml:space="preserve"> a partir de los PIM de entrada en donde, para los </w:t>
+      </w:r>
+      <w:proofErr w:type="spellStart"/>
+      <w:r>
+        <w:rPr>
+          <w:i/>
+          <w:sz w:val="20"/>
+        </w:rPr>
+        <w:t>widgets</w:t>
+      </w:r>
+      <w:proofErr w:type="spellEnd"/>
+      <w:r>
+        <w:rPr>
+          <w:sz w:val="20"/>
+        </w:rPr>
+        <w:t xml:space="preserve"> se genera código para la plataforma destino </w:t>
+      </w:r>
+      <w:proofErr w:type="spellStart"/>
+      <w:r>
+        <w:rPr>
+          <w:i/>
+          <w:sz w:val="20"/>
+        </w:rPr>
+        <w:t>jQueryUI</w:t>
+      </w:r>
+      <w:proofErr w:type="spellEnd"/>
+      <w:r>
+        <w:rPr>
+          <w:sz w:val="20"/>
+        </w:rPr>
+        <w:t xml:space="preserve"> y </w:t>
+      </w:r>
+      <w:proofErr w:type="spellStart"/>
+      <w:r>
+        <w:rPr>
+          <w:i/>
+          <w:sz w:val="20"/>
+        </w:rPr>
+        <w:t>jQuery</w:t>
+      </w:r>
+      <w:proofErr w:type="spellEnd"/>
+      <w:r>
+        <w:rPr>
+          <w:i/>
+          <w:sz w:val="20"/>
+        </w:rPr>
+        <w:t xml:space="preserve"> </w:t>
+      </w:r>
+      <w:proofErr w:type="spellStart"/>
+      <w:r>
+        <w:rPr>
+          <w:i/>
+          <w:sz w:val="20"/>
+        </w:rPr>
+        <w:t>validation</w:t>
+      </w:r>
+      <w:proofErr w:type="spellEnd"/>
+      <w:r>
+        <w:rPr>
+          <w:i/>
+          <w:sz w:val="20"/>
+        </w:rPr>
+        <w:t xml:space="preserve"> </w:t>
+      </w:r>
+      <w:proofErr w:type="spellStart"/>
+      <w:r>
+        <w:rPr>
+          <w:i/>
+          <w:sz w:val="20"/>
+        </w:rPr>
+        <w:t>plug</w:t>
+      </w:r>
+      <w:proofErr w:type="spellEnd"/>
+      <w:r>
+        <w:rPr>
+          <w:i/>
+          <w:sz w:val="20"/>
+        </w:rPr>
+        <w:t>-in)</w:t>
+      </w:r>
+      <w:r>
+        <w:rPr>
+          <w:sz w:val="20"/>
+        </w:rPr>
+        <w:t xml:space="preserve"> y de estructura (la cual genera código CSS con las posiciones establecidas en el </w:t>
+      </w:r>
       <w:r>
         <w:rPr>
           <w:sz w:val="20"/>
         </w:rPr>
         <w:lastRenderedPageBreak/>
-        <w:t xml:space="preserve">Según la definición del </w:t>
-      </w:r>
-      <w:proofErr w:type="spellStart"/>
-      <w:r>
-        <w:rPr>
-          <w:i/>
-          <w:sz w:val="20"/>
-        </w:rPr>
-        <w:t>Person</w:t>
-      </w:r>
-      <w:proofErr w:type="spellEnd"/>
-      <w:r>
-        <w:rPr>
-          <w:i/>
-          <w:sz w:val="20"/>
-        </w:rPr>
-        <w:t xml:space="preserve"> Manager</w:t>
-      </w:r>
-      <w:r>
-        <w:rPr>
-          <w:sz w:val="20"/>
-        </w:rPr>
-        <w:t xml:space="preserve"> la vista con más requerimientos funcionales enriquecidos corresponde a la vista </w:t>
-      </w:r>
-      <w:r>
-        <w:rPr>
-          <w:i/>
-          <w:sz w:val="20"/>
-        </w:rPr>
-        <w:t>Agregar Persona</w:t>
-      </w:r>
-      <w:r>
-        <w:rPr>
-          <w:sz w:val="20"/>
-        </w:rPr>
-        <w:t xml:space="preserve"> en la cual se debe definir </w:t>
-      </w:r>
-      <w:proofErr w:type="spellStart"/>
-      <w:r>
-        <w:rPr>
-          <w:i/>
-          <w:sz w:val="20"/>
-        </w:rPr>
-        <w:t>richToolTips</w:t>
-      </w:r>
-      <w:proofErr w:type="spellEnd"/>
-      <w:r>
-        <w:rPr>
-          <w:sz w:val="20"/>
-        </w:rPr>
-        <w:t xml:space="preserve">, </w:t>
-      </w:r>
-      <w:proofErr w:type="spellStart"/>
-      <w:r>
-        <w:rPr>
-          <w:i/>
-          <w:sz w:val="20"/>
-        </w:rPr>
-        <w:t>richDatepicker</w:t>
-      </w:r>
-      <w:proofErr w:type="spellEnd"/>
-      <w:r>
-        <w:rPr>
-          <w:sz w:val="20"/>
-        </w:rPr>
-        <w:t xml:space="preserve">, </w:t>
-      </w:r>
-      <w:proofErr w:type="spellStart"/>
-      <w:r>
-        <w:rPr>
-          <w:i/>
-          <w:sz w:val="20"/>
-        </w:rPr>
-        <w:t>richAutoSuggest</w:t>
-      </w:r>
-      <w:proofErr w:type="spellEnd"/>
-      <w:r>
-        <w:rPr>
-          <w:sz w:val="20"/>
-        </w:rPr>
-        <w:t xml:space="preserve"> y diversas validaciones de campos en el formulario de entrada. Esto conlleva a tener código </w:t>
-      </w:r>
-      <w:proofErr w:type="spellStart"/>
-      <w:r>
-        <w:rPr>
-          <w:i/>
-          <w:sz w:val="20"/>
-        </w:rPr>
-        <w:t>Javascript</w:t>
-      </w:r>
-      <w:proofErr w:type="spellEnd"/>
-      <w:r>
-        <w:rPr>
-          <w:sz w:val="20"/>
-        </w:rPr>
-        <w:t xml:space="preserve"> y</w:t>
-      </w:r>
-      <w:r>
-        <w:rPr>
-          <w:i/>
-          <w:sz w:val="20"/>
-        </w:rPr>
-        <w:t xml:space="preserve"> HTML</w:t>
-      </w:r>
-      <w:r>
-        <w:rPr>
-          <w:sz w:val="20"/>
-        </w:rPr>
-        <w:t xml:space="preserve"> generado para cada uno de los elementos enriquecidos que han sido definidos en la vista </w:t>
-      </w:r>
-      <w:r>
-        <w:rPr>
-          <w:i/>
-          <w:sz w:val="20"/>
-        </w:rPr>
-        <w:t>Agregar Persona</w:t>
-      </w:r>
-      <w:r>
-        <w:rPr>
-          <w:sz w:val="20"/>
-        </w:rPr>
-        <w:t xml:space="preserve"> (135 líneas de código automático y 56 líneas de código manual, lo que indica que el 70% de la interfaz de usuario fue generada de manera automática a partir de los modelos PIM de entrada) para el enfoque de </w:t>
-      </w:r>
-      <w:proofErr w:type="spellStart"/>
-      <w:r>
-        <w:rPr>
-          <w:sz w:val="20"/>
-        </w:rPr>
-        <w:t>MoWebA</w:t>
-      </w:r>
-      <w:proofErr w:type="spellEnd"/>
-      <w:r>
-        <w:rPr>
-          <w:sz w:val="20"/>
-        </w:rPr>
-        <w:t xml:space="preserve"> con RIA. Sin embargo para la contraparte (</w:t>
-      </w:r>
-      <w:proofErr w:type="spellStart"/>
-      <w:r>
-        <w:rPr>
-          <w:sz w:val="20"/>
-        </w:rPr>
-        <w:t>MoWebA</w:t>
-      </w:r>
-      <w:proofErr w:type="spellEnd"/>
-      <w:r>
-        <w:rPr>
-          <w:sz w:val="20"/>
-        </w:rPr>
-        <w:t xml:space="preserve"> sin RIA) para la vista </w:t>
-      </w:r>
-      <w:r>
-        <w:rPr>
-          <w:i/>
-          <w:sz w:val="20"/>
-        </w:rPr>
-        <w:t>Agregar Persona</w:t>
-      </w:r>
-      <w:r>
-        <w:rPr>
-          <w:sz w:val="20"/>
-        </w:rPr>
-        <w:t xml:space="preserve"> se tiene un 56% menos de código con respecto a </w:t>
-      </w:r>
-      <w:proofErr w:type="spellStart"/>
-      <w:r>
-        <w:rPr>
-          <w:sz w:val="20"/>
-        </w:rPr>
-        <w:t>MoWeba</w:t>
-      </w:r>
-      <w:proofErr w:type="spellEnd"/>
-      <w:r>
-        <w:rPr>
-          <w:sz w:val="20"/>
-        </w:rPr>
-        <w:t xml:space="preserve"> con RIA, en donde el 47% del código fue generado de manera automática y el 53% agregado de manera manual. Vale la pena acotar que la línea de código manual a</w:t>
-      </w:r>
-      <w:r>
-        <w:rPr>
-          <w:sz w:val="20"/>
-        </w:rPr>
-        <w:t>gregada</w:t>
-      </w:r>
-      <w:r>
-        <w:rPr>
-          <w:sz w:val="20"/>
-        </w:rPr>
-        <w:t xml:space="preserve"> a cada una de las 3 vistas del </w:t>
-      </w:r>
-      <w:proofErr w:type="spellStart"/>
-      <w:r>
-        <w:rPr>
-          <w:i/>
-          <w:sz w:val="20"/>
-        </w:rPr>
-        <w:t>Person</w:t>
-      </w:r>
-      <w:proofErr w:type="spellEnd"/>
-      <w:r>
-        <w:rPr>
-          <w:i/>
-          <w:sz w:val="20"/>
-        </w:rPr>
-        <w:t xml:space="preserve"> Manager</w:t>
-      </w:r>
-      <w:r>
-        <w:rPr>
-          <w:sz w:val="20"/>
-        </w:rPr>
-        <w:t xml:space="preserve"> es </w:t>
-      </w:r>
-      <w:r>
-        <w:rPr>
-          <w:sz w:val="20"/>
-        </w:rPr>
-        <w:t>la</w:t>
-      </w:r>
-      <w:r>
-        <w:rPr>
-          <w:sz w:val="20"/>
-        </w:rPr>
-        <w:t xml:space="preserve"> mismo. En vista que el enfoque </w:t>
-      </w:r>
-      <w:proofErr w:type="spellStart"/>
-      <w:r>
-        <w:rPr>
-          <w:sz w:val="20"/>
-        </w:rPr>
-        <w:t>MoWebA</w:t>
-      </w:r>
-      <w:proofErr w:type="spellEnd"/>
-      <w:r>
-        <w:rPr>
-          <w:sz w:val="20"/>
-        </w:rPr>
-        <w:t xml:space="preserve"> sin RIA no posee elementos interactivos, solamente código </w:t>
-      </w:r>
-      <w:r>
-        <w:rPr>
-          <w:i/>
-          <w:sz w:val="20"/>
-        </w:rPr>
-        <w:t>HTML</w:t>
-      </w:r>
-      <w:r>
-        <w:rPr>
-          <w:sz w:val="20"/>
-        </w:rPr>
-        <w:t xml:space="preserve"> para cada uno de los elementos definidos es generado, por lo tanto, es natural que existan menos líneas de código.</w:t>
-      </w:r>
-      <w:r>
-        <w:rPr>
-          <w:sz w:val="20"/>
-        </w:rPr>
-        <w:t xml:space="preserve"> </w:t>
-      </w:r>
-    </w:p>
-    <w:p>
-      <w:pPr>
-        <w:jc w:val="both"/>
-        <w:rPr>
-          <w:sz w:val="20"/>
-        </w:rPr>
-      </w:pPr>
-      <w:r>
-        <w:rPr>
-          <w:sz w:val="20"/>
-        </w:rPr>
-        <w:t xml:space="preserve">La vista </w:t>
-      </w:r>
-      <w:r>
-        <w:rPr>
-          <w:i/>
-          <w:sz w:val="20"/>
-        </w:rPr>
-        <w:t>Mostrar Personas</w:t>
-      </w:r>
-      <w:r>
-        <w:rPr>
-          <w:sz w:val="20"/>
-        </w:rPr>
-        <w:t xml:space="preserve"> no es muy relevante para el análisis debido a q</w:t>
-      </w:r>
-      <w:r>
-        <w:rPr>
-          <w:sz w:val="20"/>
-        </w:rPr>
-        <w:t xml:space="preserve">ue la extensión propuesta a </w:t>
-      </w:r>
-      <w:proofErr w:type="spellStart"/>
-      <w:r>
-        <w:rPr>
-          <w:sz w:val="20"/>
-        </w:rPr>
-        <w:t>MoWe</w:t>
-      </w:r>
-      <w:r>
-        <w:rPr>
-          <w:sz w:val="20"/>
-        </w:rPr>
-        <w:t>bA</w:t>
-      </w:r>
-      <w:proofErr w:type="spellEnd"/>
-      <w:r>
-        <w:rPr>
-          <w:sz w:val="20"/>
-        </w:rPr>
-        <w:t xml:space="preserve"> no contempla el acceso al modelo de dominio, por lo tanto solo el 2% y el 6% del código es generado de manera automática en cada uno de los enfoques y resto fue implementado de manera manual. Para la vista </w:t>
-      </w:r>
-      <w:r>
-        <w:rPr>
-          <w:i/>
-          <w:sz w:val="20"/>
-        </w:rPr>
-        <w:t>Remover Persona</w:t>
-      </w:r>
-      <w:r>
-        <w:rPr>
-          <w:sz w:val="20"/>
-        </w:rPr>
-        <w:t xml:space="preserve">, en el enfoque sin RIA puede notarse que el 21% del código se genera de manera automática. Estos tiene sentido debido a </w:t>
-      </w:r>
-      <w:r>
-        <w:rPr>
-          <w:sz w:val="20"/>
-        </w:rPr>
-        <w:t>que</w:t>
-      </w:r>
-      <w:r>
-        <w:rPr>
-          <w:sz w:val="20"/>
-        </w:rPr>
-        <w:t xml:space="preserve"> el formulario que forma parte de esta vista, contiene solamente un campo de entrada sin ningún tipo de validación por lo que es mínimo el código HTML correspondiente al elemento. Sin embargo para el enfoque </w:t>
-      </w:r>
-      <w:proofErr w:type="spellStart"/>
-      <w:r>
-        <w:rPr>
-          <w:sz w:val="20"/>
-        </w:rPr>
-        <w:t>MoWebA</w:t>
-      </w:r>
-      <w:proofErr w:type="spellEnd"/>
-      <w:r>
-        <w:rPr>
-          <w:sz w:val="20"/>
-        </w:rPr>
-        <w:t xml:space="preserve"> con RIA, esta vista es generada de manera automática en un  58%.  Esto tiene su justificativo en que el campo de entrada para esta vista, contiene diversas validaciones, por ende código </w:t>
-      </w:r>
-      <w:proofErr w:type="spellStart"/>
-      <w:r>
-        <w:rPr>
-          <w:i/>
-          <w:sz w:val="20"/>
-        </w:rPr>
-        <w:t>Javascript</w:t>
-      </w:r>
-      <w:proofErr w:type="spellEnd"/>
-      <w:r>
-        <w:rPr>
-          <w:sz w:val="20"/>
-        </w:rPr>
-        <w:t xml:space="preserve"> y </w:t>
-      </w:r>
-      <w:r>
-        <w:rPr>
-          <w:i/>
-          <w:sz w:val="20"/>
-        </w:rPr>
-        <w:t>HTML</w:t>
-      </w:r>
-      <w:r>
-        <w:rPr>
-          <w:sz w:val="20"/>
-        </w:rPr>
-        <w:t xml:space="preserve"> acompaña al elemento.</w:t>
-      </w:r>
-      <w:r>
-        <w:rPr>
-          <w:sz w:val="20"/>
-        </w:rPr>
-        <w:t xml:space="preserve"> </w:t>
-      </w:r>
-      <w:r>
-        <w:rPr>
-          <w:sz w:val="20"/>
-        </w:rPr>
-        <w:t xml:space="preserve">En el </w:t>
-      </w:r>
-      <w:proofErr w:type="spellStart"/>
-      <w:r>
-        <w:rPr>
-          <w:i/>
-          <w:sz w:val="20"/>
-        </w:rPr>
-        <w:t>Person</w:t>
-      </w:r>
-      <w:proofErr w:type="spellEnd"/>
-      <w:r>
-        <w:rPr>
-          <w:i/>
-          <w:sz w:val="20"/>
-        </w:rPr>
-        <w:t xml:space="preserve"> Manager</w:t>
-      </w:r>
-      <w:r>
-        <w:rPr>
-          <w:sz w:val="20"/>
-        </w:rPr>
-        <w:t xml:space="preserve"> se genera código que es común para cada una de las</w:t>
-      </w:r>
-      <w:r>
-        <w:rPr>
-          <w:sz w:val="20"/>
-        </w:rPr>
-        <w:t xml:space="preserve"> vistas, lo que corresponde a có</w:t>
-      </w:r>
-      <w:r>
-        <w:rPr>
-          <w:sz w:val="20"/>
-        </w:rPr>
-        <w:t xml:space="preserve">digo </w:t>
-      </w:r>
-      <w:r>
-        <w:rPr>
-          <w:i/>
-          <w:sz w:val="20"/>
-        </w:rPr>
-        <w:t>CSS</w:t>
-      </w:r>
-      <w:r>
-        <w:rPr>
-          <w:sz w:val="20"/>
-        </w:rPr>
-        <w:t xml:space="preserve"> para representar la parte estructural de la aplicación y código correspondiente al </w:t>
-      </w:r>
-      <w:proofErr w:type="spellStart"/>
-      <w:r>
-        <w:rPr>
-          <w:i/>
-          <w:sz w:val="20"/>
-        </w:rPr>
-        <w:t>Header</w:t>
-      </w:r>
-      <w:proofErr w:type="spellEnd"/>
-      <w:r>
-        <w:rPr>
-          <w:sz w:val="20"/>
-        </w:rPr>
-        <w:t xml:space="preserve"> </w:t>
-      </w:r>
-      <w:r>
-        <w:rPr>
-          <w:i/>
-          <w:sz w:val="20"/>
-        </w:rPr>
-        <w:t xml:space="preserve">HTML </w:t>
-      </w:r>
-      <w:r>
-        <w:rPr>
-          <w:sz w:val="20"/>
-        </w:rPr>
-        <w:t xml:space="preserve">con las distintas inclusiones a las librerías </w:t>
-      </w:r>
-      <w:proofErr w:type="spellStart"/>
-      <w:r>
-        <w:rPr>
-          <w:i/>
-          <w:sz w:val="20"/>
-        </w:rPr>
-        <w:t>jQuery</w:t>
-      </w:r>
-      <w:proofErr w:type="spellEnd"/>
-      <w:r>
-        <w:rPr>
-          <w:sz w:val="20"/>
-        </w:rPr>
-        <w:t xml:space="preserve"> y el archivo  CSS. Puede notarse en la tabla que para ambos enfoques bastante de ese código es generado de manera automática (87% para el enfoque </w:t>
-      </w:r>
-      <w:proofErr w:type="spellStart"/>
-      <w:r>
-        <w:rPr>
-          <w:sz w:val="20"/>
-        </w:rPr>
-        <w:t>MoWebaA</w:t>
-      </w:r>
-      <w:proofErr w:type="spellEnd"/>
-      <w:r>
-        <w:rPr>
-          <w:sz w:val="20"/>
-        </w:rPr>
-        <w:t xml:space="preserve"> sin RIA y 58% en su contraparte RIA). </w:t>
-      </w:r>
-    </w:p>
-    <w:p>
-      <w:pPr>
-        <w:jc w:val="both"/>
-        <w:rPr>
-          <w:sz w:val="20"/>
-        </w:rPr>
-      </w:pPr>
-      <w:r>
-        <w:rPr>
-          <w:sz w:val="20"/>
-        </w:rPr>
-        <w:t xml:space="preserve">Teniendo en cuenta que el código manual introducido en cada una de las vistas (48% del total de líneas de código en el enfoque </w:t>
-      </w:r>
-      <w:proofErr w:type="spellStart"/>
-      <w:r>
-        <w:rPr>
-          <w:sz w:val="20"/>
-        </w:rPr>
-        <w:t>MoWebA</w:t>
-      </w:r>
-      <w:proofErr w:type="spellEnd"/>
-      <w:r>
-        <w:rPr>
-          <w:sz w:val="20"/>
-        </w:rPr>
-        <w:t xml:space="preserve"> sin RIA y el 33% del total de líneas de código en el enfoque </w:t>
-      </w:r>
-      <w:proofErr w:type="spellStart"/>
-      <w:r>
-        <w:rPr>
-          <w:sz w:val="20"/>
-        </w:rPr>
-        <w:t>MoWebA</w:t>
-      </w:r>
-      <w:proofErr w:type="spellEnd"/>
-      <w:r>
-        <w:rPr>
-          <w:sz w:val="20"/>
-        </w:rPr>
-        <w:t xml:space="preserve">  con RIA) corresponde a la lógica de negocios de cada una y no forma parte de la extensión de este trabajo, se puede concluir </w:t>
-      </w:r>
-      <w:r>
-        <w:rPr>
-          <w:sz w:val="20"/>
-        </w:rPr>
-        <w:t xml:space="preserve">que el 52% del código de la interfaz de usuario para el enfoque </w:t>
-      </w:r>
-      <w:proofErr w:type="spellStart"/>
-      <w:r>
-        <w:rPr>
-          <w:sz w:val="20"/>
-        </w:rPr>
-        <w:t>MoWebA</w:t>
-      </w:r>
-      <w:proofErr w:type="spellEnd"/>
-      <w:r>
-        <w:rPr>
-          <w:sz w:val="20"/>
-        </w:rPr>
-        <w:t xml:space="preserve"> sin RIA se pudo generar de manera automática y el 67% para su contraparte con RIA. </w:t>
-      </w:r>
-      <w:r>
-        <w:rPr>
-          <w:sz w:val="20"/>
-        </w:rPr>
-        <w:t xml:space="preserve">Finalmente se puede concluir de la que es posible generar más del 50% por ciento de la aplicación final </w:t>
-      </w:r>
-      <w:proofErr w:type="spellStart"/>
-      <w:r>
-        <w:rPr>
-          <w:i/>
-          <w:sz w:val="20"/>
-        </w:rPr>
-        <w:t>Person</w:t>
-      </w:r>
-      <w:proofErr w:type="spellEnd"/>
-      <w:r>
-        <w:rPr>
-          <w:i/>
-          <w:sz w:val="20"/>
-        </w:rPr>
-        <w:t xml:space="preserve"> Manager</w:t>
-      </w:r>
-      <w:r>
-        <w:rPr>
-          <w:sz w:val="20"/>
-        </w:rPr>
-        <w:t xml:space="preserve"> de manera automática para ambos enfoques. </w:t>
-      </w:r>
-    </w:p>
-    <w:p>
-      <w:pPr>
-        <w:pStyle w:val="Textocomentario"/>
-        <w:spacing w:line="276" w:lineRule="auto"/>
-        <w:jc w:val="both"/>
-        <w:rPr>
-          <w:b/>
-          <w:lang w:val="es-PY"/>
-        </w:rPr>
-      </w:pPr>
-      <w:r>
-        <w:rPr>
-          <w:b/>
-          <w:lang w:val="es-PY"/>
-        </w:rPr>
-        <w:t>Otros resultados obtenidos</w:t>
-      </w:r>
-      <w:r>
-        <w:rPr>
-          <w:b/>
-          <w:lang w:val="es-PY"/>
-        </w:rPr>
-        <w:t xml:space="preserve"> de la ilustración</w:t>
-      </w:r>
-    </w:p>
-    <w:p>
-      <w:pPr>
-        <w:jc w:val="both"/>
-        <w:rPr>
-          <w:sz w:val="20"/>
-        </w:rPr>
-      </w:pPr>
-      <w:r>
-        <w:rPr>
-          <w:sz w:val="20"/>
-        </w:rPr>
-        <w:t xml:space="preserve">El enfoque </w:t>
-      </w:r>
-      <w:proofErr w:type="spellStart"/>
-      <w:r>
-        <w:rPr>
-          <w:sz w:val="20"/>
-        </w:rPr>
-        <w:t>MoWebA</w:t>
-      </w:r>
-      <w:proofErr w:type="spellEnd"/>
-      <w:r>
-        <w:rPr>
-          <w:sz w:val="20"/>
-        </w:rPr>
-        <w:t xml:space="preserve"> con RIA tardó</w:t>
-      </w:r>
-      <w:r>
-        <w:rPr>
-          <w:sz w:val="20"/>
-        </w:rPr>
-        <w:t xml:space="preserve"> 8 minutos más</w:t>
-      </w:r>
-      <w:r>
-        <w:rPr>
-          <w:sz w:val="20"/>
-        </w:rPr>
-        <w:t xml:space="preserve"> en el proceso de modelado</w:t>
-      </w:r>
-      <w:r>
-        <w:rPr>
-          <w:sz w:val="20"/>
-        </w:rPr>
-        <w:t xml:space="preserve"> que </w:t>
-      </w:r>
-      <w:proofErr w:type="spellStart"/>
-      <w:r>
-        <w:rPr>
-          <w:sz w:val="20"/>
-        </w:rPr>
-        <w:t>MoWebA</w:t>
-      </w:r>
-      <w:proofErr w:type="spellEnd"/>
-      <w:r>
-        <w:rPr>
-          <w:sz w:val="20"/>
-        </w:rPr>
-        <w:t xml:space="preserve"> sin RIA y sin embargo no es una limitante demasiado grave</w:t>
-      </w:r>
-      <w:r>
-        <w:rPr>
-          <w:sz w:val="20"/>
-        </w:rPr>
-        <w:t>, teniendo en cuenta que</w:t>
-      </w:r>
-      <w:r>
-        <w:rPr>
-          <w:sz w:val="20"/>
-        </w:rPr>
-        <w:t xml:space="preserve"> ese tiempo extra en</w:t>
-      </w:r>
-      <w:r>
-        <w:rPr>
-          <w:sz w:val="20"/>
-        </w:rPr>
-        <w:t xml:space="preserve"> </w:t>
-      </w:r>
-      <w:r>
-        <w:rPr>
-          <w:sz w:val="20"/>
-        </w:rPr>
-        <w:t>el</w:t>
-      </w:r>
-      <w:r>
-        <w:rPr>
-          <w:sz w:val="20"/>
-        </w:rPr>
-        <w:t xml:space="preserve"> modela</w:t>
-      </w:r>
-      <w:r>
-        <w:rPr>
-          <w:sz w:val="20"/>
-        </w:rPr>
-        <w:t>do permite</w:t>
-      </w:r>
-      <w:r>
-        <w:rPr>
-          <w:sz w:val="20"/>
-        </w:rPr>
-        <w:t xml:space="preserve"> </w:t>
-      </w:r>
-      <w:r>
-        <w:rPr>
-          <w:sz w:val="20"/>
-        </w:rPr>
-        <w:t>a la  interfaz de la aplicación</w:t>
-      </w:r>
-      <w:r>
-        <w:rPr>
-          <w:sz w:val="20"/>
-        </w:rPr>
-        <w:t xml:space="preserve"> </w:t>
-      </w:r>
-      <w:proofErr w:type="spellStart"/>
-      <w:r>
-        <w:rPr>
-          <w:i/>
-          <w:sz w:val="20"/>
-        </w:rPr>
-        <w:t>Person</w:t>
-      </w:r>
-      <w:proofErr w:type="spellEnd"/>
-      <w:r>
-        <w:rPr>
-          <w:i/>
-          <w:sz w:val="20"/>
-        </w:rPr>
-        <w:t xml:space="preserve"> Manager</w:t>
-      </w:r>
-      <w:r>
-        <w:rPr>
-          <w:sz w:val="20"/>
-        </w:rPr>
-        <w:t xml:space="preserve"> enriquecerse notablemente</w:t>
-      </w:r>
-      <w:r>
-        <w:rPr>
-          <w:sz w:val="20"/>
-        </w:rPr>
-        <w:t>.</w:t>
-      </w:r>
-      <w:r>
-        <w:rPr>
-          <w:sz w:val="20"/>
-        </w:rPr>
-        <w:t xml:space="preserve"> </w:t>
-      </w:r>
-      <w:r>
-        <w:rPr>
-          <w:sz w:val="20"/>
-        </w:rPr>
-        <w:t>A</w:t>
-      </w:r>
-      <w:r>
-        <w:rPr>
-          <w:sz w:val="20"/>
-        </w:rPr>
-        <w:t xml:space="preserve"> mayor requerimientos de interfaz, se requiere una mayor cantidad de </w:t>
-      </w:r>
-      <w:r>
-        <w:rPr>
-          <w:sz w:val="20"/>
-        </w:rPr>
-        <w:t>generaciones de código para ambo</w:t>
-      </w:r>
-      <w:r>
-        <w:rPr>
-          <w:sz w:val="20"/>
-        </w:rPr>
-        <w:t xml:space="preserve">s </w:t>
-      </w:r>
-      <w:r>
-        <w:rPr>
-          <w:sz w:val="20"/>
-        </w:rPr>
-        <w:t>enfoques</w:t>
-      </w:r>
-      <w:r>
-        <w:rPr>
-          <w:sz w:val="20"/>
-        </w:rPr>
-        <w:t xml:space="preserve"> apl</w:t>
-      </w:r>
-      <w:r>
-        <w:rPr>
-          <w:sz w:val="20"/>
-        </w:rPr>
-        <w:t>icado</w:t>
-      </w:r>
-      <w:r>
-        <w:rPr>
-          <w:sz w:val="20"/>
-        </w:rPr>
-        <w:t xml:space="preserve">s para ir depurando la aplicación, con un leve incremento en el caso de </w:t>
-      </w:r>
-      <w:proofErr w:type="spellStart"/>
-      <w:r>
-        <w:rPr>
-          <w:sz w:val="20"/>
-        </w:rPr>
-        <w:t>MoWebA</w:t>
-      </w:r>
-      <w:proofErr w:type="spellEnd"/>
-      <w:r>
-        <w:rPr>
-          <w:sz w:val="20"/>
-        </w:rPr>
-        <w:t xml:space="preserve"> con RIA</w:t>
-      </w:r>
-      <w:r>
-        <w:rPr>
-          <w:sz w:val="20"/>
-        </w:rPr>
-        <w:t>,</w:t>
-      </w:r>
-      <w:r>
-        <w:rPr>
-          <w:sz w:val="20"/>
-        </w:rPr>
-        <w:t xml:space="preserve"> y esto </w:t>
-      </w:r>
-      <w:r>
-        <w:rPr>
-          <w:sz w:val="20"/>
-        </w:rPr>
-        <w:t>se debe</w:t>
-      </w:r>
-      <w:r>
-        <w:rPr>
-          <w:sz w:val="20"/>
-        </w:rPr>
-        <w:t xml:space="preserve"> a que dada una mayor cantidad de detalles a especificar en los modelos de entrada de la aplicación, existe una mayor posibilidad de cometer fallos.</w:t>
-      </w:r>
-      <w:r>
-        <w:rPr>
-          <w:sz w:val="20"/>
-        </w:rPr>
-        <w:t xml:space="preserve"> </w:t>
-      </w:r>
-    </w:p>
-    <w:p>
-      <w:pPr>
-        <w:jc w:val="both"/>
-        <w:rPr>
-          <w:sz w:val="20"/>
-        </w:rPr>
-      </w:pPr>
-      <w:r>
-        <w:rPr>
-          <w:sz w:val="20"/>
-        </w:rPr>
-        <w:lastRenderedPageBreak/>
-        <w:t xml:space="preserve">El enfoque </w:t>
-      </w:r>
-      <w:proofErr w:type="spellStart"/>
-      <w:r>
-        <w:rPr>
-          <w:sz w:val="20"/>
-        </w:rPr>
-        <w:t>MoWebA</w:t>
-      </w:r>
-      <w:proofErr w:type="spellEnd"/>
-      <w:r>
-        <w:rPr>
-          <w:sz w:val="20"/>
-        </w:rPr>
-        <w:t xml:space="preserve"> </w:t>
-      </w:r>
-      <w:r>
-        <w:rPr>
-          <w:sz w:val="20"/>
-        </w:rPr>
-        <w:t xml:space="preserve">con RIA ofrece numerosas ventajas con respecto a las </w:t>
-      </w:r>
-      <w:r>
-        <w:rPr>
-          <w:sz w:val="20"/>
-        </w:rPr>
-        <w:t>presentaciones</w:t>
-      </w:r>
-      <w:r>
-        <w:rPr>
-          <w:sz w:val="20"/>
-        </w:rPr>
-        <w:t xml:space="preserve"> enriquecidas, </w:t>
-      </w:r>
-      <w:r>
-        <w:rPr>
-          <w:sz w:val="20"/>
-        </w:rPr>
-        <w:t>evitando</w:t>
-      </w:r>
-      <w:r>
-        <w:rPr>
-          <w:sz w:val="20"/>
-        </w:rPr>
-        <w:t xml:space="preserve"> recar</w:t>
-      </w:r>
-      <w:r>
-        <w:rPr>
-          <w:sz w:val="20"/>
-        </w:rPr>
-        <w:t>gas innecesarias de las páginas y</w:t>
-      </w:r>
-      <w:r>
-        <w:rPr>
-          <w:sz w:val="20"/>
-        </w:rPr>
-        <w:t xml:space="preserve"> </w:t>
-      </w:r>
-      <w:r>
-        <w:rPr>
-          <w:sz w:val="20"/>
-        </w:rPr>
-        <w:t xml:space="preserve">presentando </w:t>
-      </w:r>
-      <w:proofErr w:type="spellStart"/>
-      <w:r>
-        <w:rPr>
-          <w:i/>
-          <w:sz w:val="20"/>
-        </w:rPr>
-        <w:t>widgets</w:t>
-      </w:r>
-      <w:proofErr w:type="spellEnd"/>
-      <w:r>
-        <w:rPr>
-          <w:i/>
-          <w:sz w:val="20"/>
-        </w:rPr>
-        <w:t xml:space="preserve"> </w:t>
-      </w:r>
-      <w:r>
-        <w:rPr>
-          <w:sz w:val="20"/>
-        </w:rPr>
-        <w:t xml:space="preserve">interactivos como los </w:t>
-      </w:r>
-      <w:proofErr w:type="spellStart"/>
-      <w:r>
-        <w:rPr>
-          <w:i/>
-          <w:sz w:val="20"/>
-        </w:rPr>
-        <w:t>richDatePicker</w:t>
-      </w:r>
-      <w:proofErr w:type="spellEnd"/>
-      <w:r>
-        <w:rPr>
-          <w:sz w:val="20"/>
-        </w:rPr>
-        <w:t xml:space="preserve">, </w:t>
-      </w:r>
-      <w:proofErr w:type="spellStart"/>
-      <w:r>
-        <w:rPr>
-          <w:i/>
-          <w:sz w:val="20"/>
-        </w:rPr>
-        <w:t>richAutoSuggest</w:t>
-      </w:r>
-      <w:proofErr w:type="spellEnd"/>
-      <w:r>
-        <w:rPr>
-          <w:sz w:val="20"/>
-        </w:rPr>
-        <w:t xml:space="preserve"> y </w:t>
-      </w:r>
-      <w:proofErr w:type="spellStart"/>
-      <w:r>
-        <w:rPr>
-          <w:i/>
-          <w:sz w:val="20"/>
-        </w:rPr>
-        <w:t>richToolTip</w:t>
-      </w:r>
-      <w:proofErr w:type="spellEnd"/>
-      <w:r>
-        <w:rPr>
-          <w:sz w:val="20"/>
-        </w:rPr>
-        <w:t xml:space="preserve">. El enfoque </w:t>
-      </w:r>
-      <w:proofErr w:type="spellStart"/>
-      <w:r>
-        <w:rPr>
-          <w:sz w:val="20"/>
-        </w:rPr>
-        <w:t>MoWebA</w:t>
-      </w:r>
-      <w:proofErr w:type="spellEnd"/>
-      <w:r>
-        <w:rPr>
-          <w:sz w:val="20"/>
-        </w:rPr>
-        <w:t xml:space="preserve"> sin RIA no </w:t>
-      </w:r>
-      <w:r>
-        <w:rPr>
-          <w:sz w:val="20"/>
-        </w:rPr>
-        <w:t>contempla</w:t>
-      </w:r>
-      <w:r>
-        <w:rPr>
-          <w:sz w:val="20"/>
-        </w:rPr>
-        <w:t xml:space="preserve"> tales elementos enriquecidos y navegar por cada una de sus páginas implica recargar completamente cada una de ellas. Finalmente, el enfoque </w:t>
-      </w:r>
-      <w:proofErr w:type="spellStart"/>
-      <w:r>
-        <w:rPr>
-          <w:sz w:val="20"/>
-        </w:rPr>
-        <w:t>MoWebA</w:t>
-      </w:r>
-      <w:proofErr w:type="spellEnd"/>
-      <w:r>
-        <w:rPr>
-          <w:sz w:val="20"/>
-        </w:rPr>
-        <w:t xml:space="preserve"> con RIA permite llevar a cabo diversas validaciones en los campos de entrada de la aplicación, como campos que deben ser obligatorios, longitudes mínima y máxima de caracteres en un campo, </w:t>
-      </w:r>
-      <w:r>
-        <w:rPr>
-          <w:sz w:val="20"/>
-        </w:rPr>
-        <w:t xml:space="preserve">validaciones de claves y formato de email. En contraparte el enfoque </w:t>
-      </w:r>
-      <w:proofErr w:type="spellStart"/>
-      <w:r>
-        <w:rPr>
-          <w:sz w:val="20"/>
-        </w:rPr>
-        <w:t>MoWebA</w:t>
-      </w:r>
-      <w:proofErr w:type="spellEnd"/>
-      <w:r>
-        <w:rPr>
-          <w:sz w:val="20"/>
-        </w:rPr>
-        <w:t xml:space="preserve"> sin RIA, no contiene ningún tipo de validación.</w:t>
-      </w:r>
-    </w:p>
-    <w:p>
-      <w:pPr>
-        <w:rPr>
-          <w:b/>
-          <w:caps/>
-          <w:sz w:val="20"/>
-        </w:rPr>
-      </w:pPr>
-      <w:r>
-        <w:rPr>
-          <w:b/>
-          <w:caps/>
-          <w:sz w:val="20"/>
-        </w:rPr>
-        <w:t>6-Conclusiones y trabajos futuros</w:t>
-      </w:r>
-    </w:p>
-    <w:p>
-      <w:pPr>
-        <w:jc w:val="both"/>
-        <w:rPr>
-          <w:sz w:val="20"/>
-        </w:rPr>
-      </w:pPr>
-      <w:r>
-        <w:rPr>
-          <w:sz w:val="20"/>
-        </w:rPr>
-        <w:t>En este trabajo de fin de carrera se ha llevado a cabo un estudio detallado de las principales características y tecnologías de las RIA junto a una investigación del estado del arte de las principales metodologías Web basadas en MDD y MDA que ofrecen cobertura a las RIA. También un análisis de los elementos de interfaz enriquecidos (</w:t>
-      </w:r>
-      <w:proofErr w:type="spellStart"/>
-      <w:r>
-        <w:rPr>
-          <w:i/>
-          <w:sz w:val="20"/>
-        </w:rPr>
-        <w:t>widgets</w:t>
-      </w:r>
-      <w:proofErr w:type="spellEnd"/>
-      <w:r>
-        <w:rPr>
-          <w:sz w:val="20"/>
-        </w:rPr>
-        <w:t>) más utilizados.</w:t>
-      </w:r>
-      <w:r>
-        <w:rPr>
-          <w:sz w:val="20"/>
-        </w:rPr>
-        <w:t xml:space="preserve"> </w:t>
-      </w:r>
-      <w:r>
-        <w:rPr>
-          <w:sz w:val="20"/>
-        </w:rPr>
-        <w:t xml:space="preserve">Posteriormente se ha extendido el </w:t>
-      </w:r>
-      <w:proofErr w:type="spellStart"/>
-      <w:r>
-        <w:rPr>
-          <w:sz w:val="20"/>
-        </w:rPr>
-        <w:t>metamodelo</w:t>
-      </w:r>
-      <w:proofErr w:type="spellEnd"/>
-      <w:r>
-        <w:rPr>
-          <w:sz w:val="20"/>
-        </w:rPr>
-        <w:t xml:space="preserve"> de </w:t>
-      </w:r>
-      <w:r>
-        <w:rPr>
-          <w:i/>
-          <w:sz w:val="20"/>
-        </w:rPr>
-        <w:t>Contenido</w:t>
-      </w:r>
-      <w:r>
-        <w:rPr>
-          <w:sz w:val="20"/>
-        </w:rPr>
-        <w:t xml:space="preserve"> de </w:t>
-      </w:r>
-      <w:proofErr w:type="spellStart"/>
-      <w:r>
-        <w:rPr>
-          <w:sz w:val="20"/>
-        </w:rPr>
-        <w:t>MoWebA</w:t>
-      </w:r>
-      <w:proofErr w:type="spellEnd"/>
-      <w:r>
-        <w:rPr>
-          <w:sz w:val="20"/>
-        </w:rPr>
-        <w:t xml:space="preserve"> agregando una nueva reestructuración y clasificación de los elementos de interfaz, separando a los distintos componentes de interfaz en elementos de entrada, salida y control.  Seguidamente algunos </w:t>
-      </w:r>
-      <w:proofErr w:type="spellStart"/>
-      <w:r>
-        <w:rPr>
-          <w:i/>
-          <w:sz w:val="20"/>
-        </w:rPr>
-        <w:t>widgets</w:t>
-      </w:r>
-      <w:proofErr w:type="spellEnd"/>
-      <w:r>
-        <w:rPr>
-          <w:i/>
-          <w:sz w:val="20"/>
-        </w:rPr>
-        <w:t xml:space="preserve"> interactivos </w:t>
-      </w:r>
-      <w:r>
-        <w:rPr>
-          <w:sz w:val="20"/>
-        </w:rPr>
-        <w:t xml:space="preserve">comunes en las aplicaciones RIA se han agregado, precisamente </w:t>
-      </w:r>
-      <w:proofErr w:type="spellStart"/>
-      <w:r>
-        <w:rPr>
-          <w:i/>
-          <w:sz w:val="20"/>
-        </w:rPr>
-        <w:t>richAccordion</w:t>
-      </w:r>
-      <w:proofErr w:type="spellEnd"/>
-      <w:r>
-        <w:rPr>
-          <w:sz w:val="20"/>
-        </w:rPr>
-        <w:t xml:space="preserve">, </w:t>
-      </w:r>
-      <w:proofErr w:type="spellStart"/>
-      <w:r>
-        <w:rPr>
-          <w:i/>
-          <w:sz w:val="20"/>
-        </w:rPr>
-        <w:t>richTabs</w:t>
-      </w:r>
-      <w:proofErr w:type="spellEnd"/>
-      <w:r>
-        <w:rPr>
-          <w:sz w:val="20"/>
-        </w:rPr>
-        <w:t xml:space="preserve">, </w:t>
-      </w:r>
-      <w:proofErr w:type="spellStart"/>
-      <w:r>
-        <w:rPr>
-          <w:i/>
-          <w:sz w:val="20"/>
-        </w:rPr>
-        <w:t>richAutoSuggest</w:t>
-      </w:r>
-      <w:proofErr w:type="spellEnd"/>
-      <w:r>
-        <w:rPr>
-          <w:sz w:val="20"/>
-        </w:rPr>
-        <w:t xml:space="preserve">, </w:t>
-      </w:r>
-      <w:proofErr w:type="spellStart"/>
-      <w:r>
-        <w:rPr>
-          <w:i/>
-          <w:sz w:val="20"/>
-        </w:rPr>
-        <w:t>richDatePicker</w:t>
-      </w:r>
-      <w:proofErr w:type="spellEnd"/>
-      <w:r>
-        <w:rPr>
-          <w:sz w:val="20"/>
-        </w:rPr>
-        <w:t xml:space="preserve"> y </w:t>
-      </w:r>
-      <w:proofErr w:type="spellStart"/>
-      <w:r>
-        <w:rPr>
-          <w:i/>
-          <w:sz w:val="20"/>
-        </w:rPr>
-        <w:t>richToolTip</w:t>
-      </w:r>
-      <w:proofErr w:type="spellEnd"/>
-      <w:r>
-        <w:rPr>
-          <w:sz w:val="20"/>
-        </w:rPr>
-        <w:t xml:space="preserve"> y el </w:t>
-      </w:r>
-      <w:proofErr w:type="spellStart"/>
-      <w:r>
-        <w:rPr>
-          <w:i/>
-          <w:sz w:val="20"/>
-        </w:rPr>
-        <w:t>live</w:t>
-      </w:r>
-      <w:proofErr w:type="spellEnd"/>
-      <w:r>
-        <w:rPr>
-          <w:i/>
-          <w:sz w:val="20"/>
-        </w:rPr>
-        <w:t xml:space="preserve"> </w:t>
-      </w:r>
-      <w:proofErr w:type="spellStart"/>
-      <w:r>
-        <w:rPr>
-          <w:i/>
-          <w:sz w:val="20"/>
-        </w:rPr>
-        <w:t>Validation</w:t>
-      </w:r>
-      <w:proofErr w:type="spellEnd"/>
-      <w:r>
-        <w:rPr>
-          <w:i/>
-          <w:sz w:val="20"/>
-        </w:rPr>
-        <w:t xml:space="preserve">. </w:t>
-      </w:r>
-      <w:r>
-        <w:rPr>
-          <w:sz w:val="20"/>
-        </w:rPr>
-        <w:t xml:space="preserve">Para la definición de la sintaxis concreta de la presentación, se agregaron los nuevos </w:t>
-      </w:r>
-      <w:proofErr w:type="spellStart"/>
-      <w:r>
-        <w:rPr>
-          <w:i/>
-          <w:sz w:val="20"/>
-        </w:rPr>
-        <w:t>widgets</w:t>
-      </w:r>
-      <w:proofErr w:type="spellEnd"/>
-      <w:r>
-        <w:rPr>
-          <w:sz w:val="20"/>
-        </w:rPr>
-        <w:t xml:space="preserve"> al perfil de Contenido de </w:t>
-      </w:r>
-      <w:proofErr w:type="spellStart"/>
-      <w:r>
-        <w:rPr>
-          <w:sz w:val="20"/>
-        </w:rPr>
-        <w:t>MoWebA</w:t>
-      </w:r>
-      <w:proofErr w:type="spellEnd"/>
-      <w:r>
-        <w:rPr>
-          <w:sz w:val="20"/>
-        </w:rPr>
-        <w:t>.</w:t>
-      </w:r>
-      <w:r>
-        <w:rPr>
-          <w:sz w:val="20"/>
-        </w:rPr>
-        <w:t xml:space="preserve"> </w:t>
-      </w:r>
-      <w:r>
-        <w:rPr>
-          <w:sz w:val="20"/>
-        </w:rPr>
-        <w:t xml:space="preserve">Un análisis de las principales herramientas de transformación de modelo a texto (M2T) basado en plantillas. Con la herramienta  de transformación (M2T) </w:t>
-      </w:r>
-      <w:proofErr w:type="spellStart"/>
-      <w:r>
-        <w:rPr>
-          <w:i/>
-          <w:sz w:val="20"/>
-        </w:rPr>
-        <w:t>Acceleo</w:t>
-      </w:r>
-      <w:proofErr w:type="spellEnd"/>
-      <w:r>
-        <w:rPr>
-          <w:sz w:val="20"/>
-        </w:rPr>
-        <w:t xml:space="preserve"> se implementaron las plantillas</w:t>
-      </w:r>
-      <w:r>
-        <w:rPr>
-          <w:b/>
-          <w:sz w:val="20"/>
-        </w:rPr>
-        <w:t xml:space="preserve">  </w:t>
-      </w:r>
-      <w:r>
-        <w:rPr>
-          <w:sz w:val="20"/>
-        </w:rPr>
-        <w:t xml:space="preserve">de presentación (la cual genera código para cada uno de los elementos definidos en el perfil de </w:t>
-      </w:r>
-      <w:r>
-        <w:rPr>
-          <w:i/>
-          <w:sz w:val="20"/>
-        </w:rPr>
-        <w:t>Contenido</w:t>
-      </w:r>
-      <w:r>
-        <w:rPr>
-          <w:sz w:val="20"/>
-        </w:rPr>
-        <w:t xml:space="preserve"> de </w:t>
-      </w:r>
-      <w:proofErr w:type="spellStart"/>
-      <w:r>
-        <w:rPr>
-          <w:sz w:val="20"/>
-        </w:rPr>
-        <w:t>MoWebA</w:t>
-      </w:r>
-      <w:proofErr w:type="spellEnd"/>
-      <w:r>
-        <w:rPr>
-          <w:sz w:val="20"/>
-        </w:rPr>
-        <w:t xml:space="preserve"> a partir de los PIM de entrada en donde, para los </w:t>
-      </w:r>
-      <w:proofErr w:type="spellStart"/>
-      <w:r>
-        <w:rPr>
-          <w:i/>
-          <w:sz w:val="20"/>
-        </w:rPr>
-        <w:t>widgets</w:t>
-      </w:r>
-      <w:proofErr w:type="spellEnd"/>
-      <w:r>
-        <w:rPr>
-          <w:sz w:val="20"/>
-        </w:rPr>
-        <w:t xml:space="preserve"> se genera código para la plataforma destino </w:t>
-      </w:r>
-      <w:proofErr w:type="spellStart"/>
-      <w:r>
-        <w:rPr>
-          <w:i/>
-          <w:sz w:val="20"/>
-        </w:rPr>
-        <w:t>jQueryUI</w:t>
-      </w:r>
-      <w:proofErr w:type="spellEnd"/>
-      <w:r>
-        <w:rPr>
-          <w:sz w:val="20"/>
-        </w:rPr>
-        <w:t xml:space="preserve"> y </w:t>
-      </w:r>
-      <w:proofErr w:type="spellStart"/>
-      <w:r>
-        <w:rPr>
-          <w:i/>
-          <w:sz w:val="20"/>
-        </w:rPr>
-        <w:t>jQuery</w:t>
-      </w:r>
-      <w:proofErr w:type="spellEnd"/>
-      <w:r>
-        <w:rPr>
-          <w:i/>
-          <w:sz w:val="20"/>
-        </w:rPr>
-        <w:t xml:space="preserve"> </w:t>
-      </w:r>
-      <w:proofErr w:type="spellStart"/>
-      <w:r>
-        <w:rPr>
-          <w:i/>
-          <w:sz w:val="20"/>
-        </w:rPr>
-        <w:t>validation</w:t>
-      </w:r>
-      <w:proofErr w:type="spellEnd"/>
-      <w:r>
-        <w:rPr>
-          <w:i/>
-          <w:sz w:val="20"/>
-        </w:rPr>
-        <w:t xml:space="preserve"> </w:t>
-      </w:r>
-      <w:proofErr w:type="spellStart"/>
-      <w:r>
-        <w:rPr>
-          <w:i/>
-          <w:sz w:val="20"/>
-        </w:rPr>
-        <w:t>plug</w:t>
-      </w:r>
-      <w:proofErr w:type="spellEnd"/>
-      <w:r>
-        <w:rPr>
-          <w:i/>
-          <w:sz w:val="20"/>
-        </w:rPr>
-        <w:t>-in)</w:t>
-      </w:r>
-      <w:r>
-        <w:rPr>
-          <w:sz w:val="20"/>
-        </w:rPr>
-        <w:t xml:space="preserve"> y de estructura (la cual genera código CSS con las posiciones establecidas en el PIM de entrada). Finalmente una ilustración evaluativa de la propuesta se llevó a cabo para presentar los aportes realizados a la capa de presentación de </w:t>
+        <w:t xml:space="preserve">PIM de entrada). Finalmente una ilustración evaluativa de la propuesta se llevó a cabo para presentar los aportes realizados a la capa de presentación de </w:t>
       </w:r>
       <w:proofErr w:type="spellStart"/>
       <w:r>
@@ -15151,7 +13629,6 @@
           <w:sz w:val="18"/>
           <w:lang w:val="en-US"/>
         </w:rPr>
-        <w:lastRenderedPageBreak/>
         <w:t>[</w:t>
       </w:r>
       <w:bookmarkStart w:id="18" w:name="BIB_wright2008"/>
@@ -15892,6 +14369,7 @@
           <w:sz w:val="18"/>
           <w:lang w:val="en-US"/>
         </w:rPr>
+        <w:lastRenderedPageBreak/>
         <w:t>[</w:t>
       </w:r>
       <w:bookmarkStart w:id="32" w:name="BIB_urbieta2007"/>
@@ -16784,31 +15262,18 @@
         </w:rPr>
         <w:t xml:space="preserve">Object Management Group:  </w:t>
       </w:r>
-      <w:r>
-        <w:fldChar w:fldCharType="begin"/>
-      </w:r>
-      <w:r>
-        <w:rPr>
-          <w:lang w:val="en-US"/>
-        </w:rPr>
-        <w:instrText>HYPERLINK "http://www.omg.org/"</w:instrText>
-      </w:r>
-      <w:r>
-        <w:fldChar w:fldCharType="separate"/>
-      </w:r>
-      <w:r>
-        <w:rPr>
-          <w:rStyle w:val="Hipervnculo"/>
-          <w:rFonts w:cstheme="minorHAnsi"/>
-          <w:color w:val="000000" w:themeColor="text1"/>
-          <w:sz w:val="14"/>
-          <w:lang w:val="en-US"/>
-        </w:rPr>
-        <w:t>http://www.omg.org/</w:t>
-      </w:r>
-      <w:r>
-        <w:fldChar w:fldCharType="end"/>
-      </w:r>
+      <w:hyperlink r:id="rId1" w:history="1">
+        <w:r>
+          <w:rPr>
+            <w:rStyle w:val="Hipervnculo"/>
+            <w:rFonts w:cstheme="minorHAnsi"/>
+            <w:color w:val="000000" w:themeColor="text1"/>
+            <w:sz w:val="14"/>
+            <w:lang w:val="en-US"/>
+          </w:rPr>
+          <w:t>http://www.omg.org/</w:t>
+        </w:r>
+      </w:hyperlink>
       <w:r>
         <w:rPr>
           <w:rFonts w:cstheme="minorHAnsi"/>
@@ -16899,31 +15364,18 @@
         </w:rPr>
         <w:t xml:space="preserve"> </w:t>
       </w:r>
-      <w:r>
-        <w:fldChar w:fldCharType="begin"/>
-      </w:r>
-      <w:r>
-        <w:rPr>
-          <w:lang w:val="en-US"/>
-        </w:rPr>
-        <w:instrText>HYPERLINK "http://www.omg.org/mda/"</w:instrText>
-      </w:r>
-      <w:r>
-        <w:fldChar w:fldCharType="separate"/>
-      </w:r>
-      <w:r>
-        <w:rPr>
-          <w:rStyle w:val="Hipervnculo"/>
-          <w:rFonts w:cstheme="minorHAnsi"/>
-          <w:color w:val="000000" w:themeColor="text1"/>
-          <w:sz w:val="14"/>
-          <w:lang w:val="en-US"/>
-        </w:rPr>
-        <w:t>http://www.omg.org/mda/</w:t>
-      </w:r>
-      <w:r>
-        <w:fldChar w:fldCharType="end"/>
-      </w:r>
+      <w:hyperlink r:id="rId2" w:history="1">
+        <w:r>
+          <w:rPr>
+            <w:rStyle w:val="Hipervnculo"/>
+            <w:rFonts w:cstheme="minorHAnsi"/>
+            <w:color w:val="000000" w:themeColor="text1"/>
+            <w:sz w:val="14"/>
+            <w:lang w:val="en-US"/>
+          </w:rPr>
+          <w:t>http://www.omg.org/mda/</w:t>
+        </w:r>
+      </w:hyperlink>
       <w:r>
         <w:rPr>
           <w:rFonts w:cstheme="minorHAnsi"/>
@@ -16999,30 +15451,17 @@
         </w:rPr>
         <w:t xml:space="preserve">  </w:t>
       </w:r>
-      <w:r>
-        <w:fldChar w:fldCharType="begin"/>
-      </w:r>
-      <w:r>
-        <w:rPr>
-          <w:lang w:val="en-US"/>
-        </w:rPr>
-        <w:instrText>HYPERLINK "http://api.jqueryui.com/"</w:instrText>
-      </w:r>
-      <w:r>
-        <w:fldChar w:fldCharType="separate"/>
-      </w:r>
-      <w:r>
-        <w:rPr>
-          <w:rStyle w:val="Hipervnculo"/>
-          <w:color w:val="000000" w:themeColor="text1"/>
-          <w:sz w:val="14"/>
-          <w:lang w:val="en-US"/>
-        </w:rPr>
-        <w:t>http://api.jqueryui.com/</w:t>
-      </w:r>
-      <w:r>
-        <w:fldChar w:fldCharType="end"/>
-      </w:r>
+      <w:hyperlink r:id="rId3" w:history="1">
+        <w:r>
+          <w:rPr>
+            <w:rStyle w:val="Hipervnculo"/>
+            <w:color w:val="000000" w:themeColor="text1"/>
+            <w:sz w:val="14"/>
+            <w:lang w:val="en-US"/>
+          </w:rPr>
+          <w:t>http://api.jqueryui.com/</w:t>
+        </w:r>
+      </w:hyperlink>
       <w:r>
         <w:rPr>
           <w:color w:val="000000" w:themeColor="text1"/>
@@ -17107,58 +15546,54 @@
         </w:rPr>
         <w:t xml:space="preserve"> </w:t>
       </w:r>
-      <w:r>
-        <w:fldChar w:fldCharType="begin"/>
-      </w:r>
-      <w:r>
-        <w:rPr>
-          <w:lang w:val="en-US"/>
-        </w:rPr>
-        <w:instrText>HYPERLINK "http://jqueryvalidation.org/"</w:instrText>
-      </w:r>
-      <w:r>
-        <w:fldChar w:fldCharType="separate"/>
-      </w:r>
-      <w:r>
-        <w:rPr>
-          <w:rStyle w:val="Hipervnculo"/>
+      <w:hyperlink r:id="rId4" w:history="1">
+        <w:r>
+          <w:rPr>
+            <w:rStyle w:val="Hipervnculo"/>
+            <w:color w:val="000000" w:themeColor="text1"/>
+            <w:sz w:val="14"/>
+            <w:lang w:val="en-US"/>
+          </w:rPr>
+          <w:t>http://jqueryvalidation.org/</w:t>
+        </w:r>
+      </w:hyperlink>
+      <w:r>
+        <w:rPr>
           <w:color w:val="000000" w:themeColor="text1"/>
           <w:sz w:val="14"/>
           <w:lang w:val="en-US"/>
         </w:rPr>
-        <w:t>http://jqueryvalidation.org/</w:t>
-      </w:r>
-      <w:r>
-        <w:fldChar w:fldCharType="end"/>
-      </w:r>
-      <w:r>
+        <w:t xml:space="preserve"> 2015</w:t>
+      </w:r>
+    </w:p>
+  </w:footnote>
+  <w:footnote w:id="6">
+    <w:p>
+      <w:pPr>
+        <w:pStyle w:val="Textonotapie"/>
         <w:rPr>
           <w:color w:val="000000" w:themeColor="text1"/>
           <w:sz w:val="14"/>
           <w:lang w:val="en-US"/>
         </w:rPr>
-        <w:t xml:space="preserve"> 2015</w:t>
-      </w:r>
-    </w:p>
-  </w:footnote>
-  <w:footnote w:id="6">
-    <w:p>
-      <w:pPr>
-        <w:pStyle w:val="Textonotapie"/>
-        <w:rPr>
+      </w:pPr>
+      <w:r>
+        <w:rPr>
+          <w:rStyle w:val="Refdenotaalpie"/>
+          <w:b/>
           <w:color w:val="000000" w:themeColor="text1"/>
           <w:sz w:val="14"/>
-          <w:lang w:val="en-US"/>
-        </w:rPr>
-      </w:pPr>
-      <w:r>
-        <w:rPr>
-          <w:rStyle w:val="Refdenotaalpie"/>
+        </w:rPr>
+        <w:footnoteRef/>
+      </w:r>
+      <w:r>
+        <w:rPr>
           <w:b/>
           <w:color w:val="000000" w:themeColor="text1"/>
           <w:sz w:val="14"/>
-        </w:rPr>
-        <w:footnoteRef/>
+          <w:lang w:val="en-US"/>
+        </w:rPr>
+        <w:t>List of Ajax</w:t>
       </w:r>
       <w:r>
         <w:rPr>
@@ -17167,7 +15602,7 @@
           <w:sz w:val="14"/>
           <w:lang w:val="en-US"/>
         </w:rPr>
-        <w:t>List of Ajax</w:t>
+        <w:t xml:space="preserve"> </w:t>
       </w:r>
       <w:r>
         <w:rPr>
@@ -17176,7 +15611,7 @@
           <w:sz w:val="14"/>
           <w:lang w:val="en-US"/>
         </w:rPr>
-        <w:t xml:space="preserve"> </w:t>
+        <w:t xml:space="preserve">frameworks </w:t>
       </w:r>
       <w:r>
         <w:rPr>
@@ -17185,49 +15620,27 @@
           <w:sz w:val="14"/>
           <w:lang w:val="en-US"/>
         </w:rPr>
-        <w:t xml:space="preserve">frameworks </w:t>
-      </w:r>
-      <w:r>
-        <w:rPr>
-          <w:b/>
+        <w:t>:</w:t>
+      </w:r>
+      <w:r>
+        <w:rPr>
           <w:color w:val="000000" w:themeColor="text1"/>
           <w:sz w:val="14"/>
           <w:lang w:val="en-US"/>
         </w:rPr>
-        <w:t>:</w:t>
-      </w:r>
-      <w:r>
-        <w:rPr>
-          <w:color w:val="000000" w:themeColor="text1"/>
-          <w:sz w:val="14"/>
-          <w:lang w:val="en-US"/>
-        </w:rPr>
         <w:t xml:space="preserve">  </w:t>
       </w:r>
-      <w:r>
-        <w:fldChar w:fldCharType="begin"/>
-      </w:r>
-      <w:r>
-        <w:rPr>
-          <w:lang w:val="en-US"/>
-        </w:rPr>
-        <w:instrText>HYPERLINK "https://en.wikipedia.org/wiki/List_of_Ajax_frameworks"</w:instrText>
-      </w:r>
-      <w:r>
-        <w:fldChar w:fldCharType="separate"/>
-      </w:r>
-      <w:r>
-        <w:rPr>
-          <w:rStyle w:val="Hipervnculo"/>
-          <w:color w:val="000000" w:themeColor="text1"/>
-          <w:sz w:val="14"/>
-          <w:lang w:val="en-US"/>
-        </w:rPr>
-        <w:t>https://en.wikipedia.org/wiki/List_of_Ajax_frameworks</w:t>
-      </w:r>
-      <w:r>
-        <w:fldChar w:fldCharType="end"/>
-      </w:r>
+      <w:hyperlink r:id="rId5" w:history="1">
+        <w:r>
+          <w:rPr>
+            <w:rStyle w:val="Hipervnculo"/>
+            <w:color w:val="000000" w:themeColor="text1"/>
+            <w:sz w:val="14"/>
+            <w:lang w:val="en-US"/>
+          </w:rPr>
+          <w:t>https://en.wikipedia.org/wiki/List_of_Ajax_frameworks</w:t>
+        </w:r>
+      </w:hyperlink>
       <w:r>
         <w:rPr>
           <w:color w:val="000000" w:themeColor="text1"/>
@@ -17288,7 +15701,7 @@
         </w:rPr>
         <w:t xml:space="preserve">: </w:t>
       </w:r>
-      <w:hyperlink r:id="rId1" w:history="1">
+      <w:hyperlink r:id="rId6" w:history="1">
         <w:r>
           <w:rPr>
             <w:rStyle w:val="Hipervnculo"/>
@@ -17384,38 +15797,25 @@
         </w:rPr>
         <w:t xml:space="preserve"> </w:t>
       </w:r>
-      <w:r>
-        <w:fldChar w:fldCharType="begin"/>
-      </w:r>
-      <w:r>
-        <w:rPr>
-          <w:lang w:val="en-US"/>
-        </w:rPr>
-        <w:instrText>HYPERLINK "https://www.eclipse.org/modeling/emf"</w:instrText>
-      </w:r>
-      <w:r>
-        <w:fldChar w:fldCharType="separate"/>
-      </w:r>
-      <w:r>
-        <w:rPr>
-          <w:rStyle w:val="Hipervnculo"/>
+      <w:hyperlink r:id="rId7" w:history="1">
+        <w:r>
+          <w:rPr>
+            <w:rStyle w:val="Hipervnculo"/>
+            <w:color w:val="000000" w:themeColor="text1"/>
+            <w:sz w:val="14"/>
+            <w:szCs w:val="14"/>
+            <w:lang w:val="en-US"/>
+          </w:rPr>
+          <w:t>https://www.eclipse.org/modeling/emf</w:t>
+        </w:r>
+      </w:hyperlink>
+      <w:r>
+        <w:rPr>
           <w:color w:val="000000" w:themeColor="text1"/>
           <w:sz w:val="14"/>
           <w:szCs w:val="14"/>
           <w:lang w:val="en-US"/>
         </w:rPr>
-        <w:t>https://www.eclipse.org/modeling/emf</w:t>
-      </w:r>
-      <w:r>
-        <w:fldChar w:fldCharType="end"/>
-      </w:r>
-      <w:r>
-        <w:rPr>
-          <w:color w:val="000000" w:themeColor="text1"/>
-          <w:sz w:val="14"/>
-          <w:szCs w:val="14"/>
-          <w:lang w:val="en-US"/>
-        </w:rPr>
         <w:t xml:space="preserve"> </w:t>
       </w:r>
       <w:r>
@@ -17476,7 +15876,7 @@
         </w:rPr>
         <w:t xml:space="preserve"> </w:t>
       </w:r>
-      <w:hyperlink r:id="rId2" w:history="1">
+      <w:hyperlink r:id="rId8" w:history="1">
         <w:r>
           <w:rPr>
             <w:rStyle w:val="Hipervnculo"/>
@@ -18707,7 +17107,7 @@
 </file>
 
 <file path=customXml/itemProps1.xml><?xml version="1.0" encoding="utf-8"?>
-<ds:datastoreItem xmlns:ds="http://schemas.openxmlformats.org/officeDocument/2006/customXml" ds:itemID="{5B6D0F17-D6AC-419F-B025-6E925F14235E}">
+<ds:datastoreItem xmlns:ds="http://schemas.openxmlformats.org/officeDocument/2006/customXml" ds:itemID="{F2E596E4-C725-4E69-A1A3-4DF0CF4EB60C}">
   <ds:schemaRefs>
     <ds:schemaRef ds:uri="http://schemas.openxmlformats.org/officeDocument/2006/bibliography"/>
   </ds:schemaRefs>
